--- a/Jyoti_Cover_Letter.docx
+++ b/Jyoti_Cover_Letter.docx
@@ -90,16 +90,14 @@
         </w:rPr>
         <w:t>Sydenham</w:t>
       </w:r>
-    </w:p>
-    <w:p>
-      <w:pPr>
-        <w:spacing w:after="0" w:line="240" w:lineRule="auto"/>
-        <w:rPr>
-          <w:rFonts w:ascii="Times New Roman" w:eastAsia="Times New Roman" w:hAnsi="Times New Roman" w:cs="Times New Roman"/>
-          <w:color w:val="00000A"/>
-          <w:lang w:eastAsia="en-AU"/>
-        </w:rPr>
-      </w:pPr>
+      <w:r>
+        <w:rPr>
+          <w:rFonts w:ascii="Times New Roman" w:eastAsia="Times New Roman" w:hAnsi="Times New Roman" w:cs="Times New Roman"/>
+          <w:color w:val="00000A"/>
+          <w:lang w:eastAsia="en-AU"/>
+        </w:rPr>
+        <w:t xml:space="preserve"> </w:t>
+      </w:r>
       <w:r>
         <w:rPr>
           <w:rFonts w:ascii="Times New Roman" w:eastAsia="Times New Roman" w:hAnsi="Times New Roman" w:cs="Times New Roman"/>
@@ -107,6 +105,14 @@
           <w:lang w:eastAsia="en-AU"/>
         </w:rPr>
         <w:t>VIC 3037</w:t>
+      </w:r>
+      <w:r>
+        <w:rPr>
+          <w:rFonts w:ascii="Times New Roman" w:eastAsia="Times New Roman" w:hAnsi="Times New Roman" w:cs="Times New Roman"/>
+          <w:color w:val="00000A"/>
+          <w:lang w:eastAsia="en-AU"/>
+        </w:rPr>
+        <w:t>.</w:t>
       </w:r>
     </w:p>
     <w:p>
@@ -398,6 +404,7 @@
           <w:lang w:eastAsia="en-AU"/>
         </w:rPr>
       </w:pPr>
+      <w:bookmarkStart w:id="0" w:name="_GoBack"/>
       <w:r>
         <w:rPr>
           <w:rFonts w:ascii="Times New Roman" w:eastAsia="Times New Roman" w:hAnsi="Times New Roman" w:cs="Times New Roman"/>
@@ -462,6 +469,7 @@
         <w:t xml:space="preserve"> and over the phone.</w:t>
       </w:r>
     </w:p>
+    <w:bookmarkEnd w:id="0"/>
     <w:p>
       <w:pPr>
         <w:numPr>
@@ -970,8 +978,6 @@
         </w:rPr>
         <w:t xml:space="preserve">actually </w:t>
       </w:r>
-      <w:bookmarkStart w:id="0" w:name="_GoBack"/>
-      <w:bookmarkEnd w:id="0"/>
       <w:r>
         <w:rPr>
           <w:rFonts w:ascii="Times New Roman" w:eastAsia="Times New Roman" w:hAnsi="Times New Roman" w:cs="Times New Roman"/>

--- a/Jyoti_Cover_Letter.docx
+++ b/Jyoti_Cover_Letter.docx
@@ -1,63 +1,76 @@
 
 <file path=word/document.xml><?xml version="1.0" encoding="utf-8"?>
-<w:document xmlns:wpc="http://schemas.microsoft.com/office/word/2010/wordprocessingCanvas" xmlns:mc="http://schemas.openxmlformats.org/markup-compatibility/2006" xmlns:o="urn:schemas-microsoft-com:office:office" xmlns:r="http://schemas.openxmlformats.org/officeDocument/2006/relationships" xmlns:m="http://schemas.openxmlformats.org/officeDocument/2006/math" xmlns:v="urn:schemas-microsoft-com:vml" xmlns:wp14="http://schemas.microsoft.com/office/word/2010/wordprocessingDrawing" xmlns:wp="http://schemas.openxmlformats.org/drawingml/2006/wordprocessingDrawing" xmlns:w10="urn:schemas-microsoft-com:office:word" xmlns:w="http://schemas.openxmlformats.org/wordprocessingml/2006/main" xmlns:w14="http://schemas.microsoft.com/office/word/2010/wordml" xmlns:wpg="http://schemas.microsoft.com/office/word/2010/wordprocessingGroup" xmlns:wpi="http://schemas.microsoft.com/office/word/2010/wordprocessingInk" xmlns:wne="http://schemas.microsoft.com/office/word/2006/wordml" xmlns:wps="http://schemas.microsoft.com/office/word/2010/wordprocessingShape" mc:Ignorable="w14 wp14">
+<w:document xmlns:wpc="http://schemas.microsoft.com/office/word/2010/wordprocessingCanvas" xmlns:mo="http://schemas.microsoft.com/office/mac/office/2008/main" xmlns:mc="http://schemas.openxmlformats.org/markup-compatibility/2006" xmlns:mv="urn:schemas-microsoft-com:mac:vml" xmlns:o="urn:schemas-microsoft-com:office:office" xmlns:r="http://schemas.openxmlformats.org/officeDocument/2006/relationships" xmlns:m="http://schemas.openxmlformats.org/officeDocument/2006/math" xmlns:v="urn:schemas-microsoft-com:vml" xmlns:wp14="http://schemas.microsoft.com/office/word/2010/wordprocessingDrawing" xmlns:wp="http://schemas.openxmlformats.org/drawingml/2006/wordprocessingDrawing" xmlns:w10="urn:schemas-microsoft-com:office:word" xmlns:w="http://schemas.openxmlformats.org/wordprocessingml/2006/main" xmlns:w14="http://schemas.microsoft.com/office/word/2010/wordml" xmlns:wpg="http://schemas.microsoft.com/office/word/2010/wordprocessingGroup" xmlns:wpi="http://schemas.microsoft.com/office/word/2010/wordprocessingInk" xmlns:wne="http://schemas.microsoft.com/office/word/2006/wordml" xmlns:wps="http://schemas.microsoft.com/office/word/2010/wordprocessingShape" mc:Ignorable="w14 wp14">
   <w:body>
     <w:p>
       <w:pPr>
         <w:spacing w:after="0" w:line="240" w:lineRule="auto"/>
-        <w:rPr>
-          <w:rFonts w:ascii="Arial" w:eastAsia="Times New Roman" w:hAnsi="Arial" w:cs="Arial"/>
-          <w:lang w:eastAsia="en-AU"/>
-        </w:rPr>
-      </w:pPr>
-      <w:r>
-        <w:rPr>
-          <w:rFonts w:ascii="Times New Roman" w:eastAsia="Times New Roman" w:hAnsi="Times New Roman" w:cs="Times New Roman"/>
+        <w:jc w:val="both"/>
+        <w:rPr>
+          <w:rFonts w:eastAsia="Times New Roman" w:cs="Arial"/>
+          <w:lang w:eastAsia="en-AU"/>
+        </w:rPr>
+      </w:pPr>
+      <w:r>
+        <w:rPr>
+          <w:rFonts w:eastAsia="Times New Roman" w:cs="Times New Roman"/>
           <w:color w:val="00000A"/>
           <w:lang w:eastAsia="en-AU"/>
         </w:rPr>
-        <w:t>11</w:t>
-      </w:r>
-      <w:r>
-        <w:rPr>
-          <w:rFonts w:ascii="Times New Roman" w:eastAsia="Times New Roman" w:hAnsi="Times New Roman" w:cs="Times New Roman"/>
+        <w:t>07</w:t>
+      </w:r>
+      <w:r>
+        <w:rPr>
+          <w:rFonts w:eastAsia="Times New Roman" w:cs="Times New Roman"/>
           <w:color w:val="00000A"/>
           <w:lang w:eastAsia="en-AU"/>
         </w:rPr>
-        <w:t>/05/2014</w:t>
-      </w:r>
-    </w:p>
-    <w:p>
-      <w:pPr>
-        <w:spacing w:after="0" w:line="240" w:lineRule="auto"/>
-        <w:rPr>
-          <w:rFonts w:ascii="Times New Roman" w:eastAsia="Times New Roman" w:hAnsi="Times New Roman" w:cs="Times New Roman"/>
+        <w:t>/06</w:t>
+      </w:r>
+      <w:r>
+        <w:rPr>
+          <w:rFonts w:eastAsia="Times New Roman" w:cs="Times New Roman"/>
           <w:color w:val="00000A"/>
           <w:lang w:eastAsia="en-AU"/>
         </w:rPr>
-      </w:pPr>
-    </w:p>
-    <w:p>
-      <w:pPr>
-        <w:spacing w:after="0" w:line="240" w:lineRule="auto"/>
-        <w:rPr>
-          <w:rFonts w:ascii="Times New Roman" w:eastAsia="Times New Roman" w:hAnsi="Times New Roman" w:cs="Times New Roman"/>
+        <w:t>/2014</w:t>
+      </w:r>
+      <w:bookmarkStart w:id="0" w:name="_GoBack"/>
+      <w:bookmarkEnd w:id="0"/>
+    </w:p>
+    <w:p>
+      <w:pPr>
+        <w:spacing w:after="0" w:line="240" w:lineRule="auto"/>
+        <w:jc w:val="both"/>
+        <w:rPr>
+          <w:rFonts w:eastAsia="Times New Roman" w:cs="Times New Roman"/>
           <w:color w:val="00000A"/>
           <w:lang w:eastAsia="en-AU"/>
         </w:rPr>
       </w:pPr>
-      <w:r>
-        <w:rPr>
-          <w:rFonts w:ascii="Times New Roman" w:eastAsia="Times New Roman" w:hAnsi="Times New Roman" w:cs="Times New Roman"/>
+    </w:p>
+    <w:p>
+      <w:pPr>
+        <w:spacing w:after="0" w:line="240" w:lineRule="auto"/>
+        <w:jc w:val="both"/>
+        <w:rPr>
+          <w:rFonts w:eastAsia="Times New Roman" w:cs="Times New Roman"/>
           <w:color w:val="00000A"/>
           <w:lang w:eastAsia="en-AU"/>
         </w:rPr>
+      </w:pPr>
+      <w:r>
+        <w:rPr>
+          <w:rFonts w:eastAsia="Times New Roman" w:cs="Times New Roman"/>
+          <w:color w:val="00000A"/>
+          <w:lang w:eastAsia="en-AU"/>
+        </w:rPr>
         <w:t xml:space="preserve">4/48 </w:t>
       </w:r>
       <w:proofErr w:type="spellStart"/>
       <w:r>
         <w:rPr>
-          <w:rFonts w:ascii="Times New Roman" w:eastAsia="Times New Roman" w:hAnsi="Times New Roman" w:cs="Times New Roman"/>
+          <w:rFonts w:eastAsia="Times New Roman" w:cs="Times New Roman"/>
           <w:color w:val="00000A"/>
           <w:lang w:eastAsia="en-AU"/>
         </w:rPr>
@@ -66,7 +79,7 @@
       <w:proofErr w:type="spellEnd"/>
       <w:r>
         <w:rPr>
-          <w:rFonts w:ascii="Times New Roman" w:eastAsia="Times New Roman" w:hAnsi="Times New Roman" w:cs="Times New Roman"/>
+          <w:rFonts w:eastAsia="Times New Roman" w:cs="Times New Roman"/>
           <w:color w:val="00000A"/>
           <w:lang w:eastAsia="en-AU"/>
         </w:rPr>
@@ -76,15 +89,16 @@
     <w:p>
       <w:pPr>
         <w:spacing w:after="0" w:line="240" w:lineRule="auto"/>
-        <w:rPr>
-          <w:rFonts w:ascii="Times New Roman" w:eastAsia="Times New Roman" w:hAnsi="Times New Roman" w:cs="Times New Roman"/>
+        <w:jc w:val="both"/>
+        <w:rPr>
+          <w:rFonts w:eastAsia="Times New Roman" w:cs="Times New Roman"/>
           <w:color w:val="00000A"/>
           <w:lang w:eastAsia="en-AU"/>
         </w:rPr>
       </w:pPr>
       <w:r>
         <w:rPr>
-          <w:rFonts w:ascii="Times New Roman" w:eastAsia="Times New Roman" w:hAnsi="Times New Roman" w:cs="Times New Roman"/>
+          <w:rFonts w:eastAsia="Times New Roman" w:cs="Times New Roman"/>
           <w:color w:val="00000A"/>
           <w:lang w:eastAsia="en-AU"/>
         </w:rPr>
@@ -92,7 +106,7 @@
       </w:r>
       <w:r>
         <w:rPr>
-          <w:rFonts w:ascii="Times New Roman" w:eastAsia="Times New Roman" w:hAnsi="Times New Roman" w:cs="Times New Roman"/>
+          <w:rFonts w:eastAsia="Times New Roman" w:cs="Times New Roman"/>
           <w:color w:val="00000A"/>
           <w:lang w:eastAsia="en-AU"/>
         </w:rPr>
@@ -100,7 +114,7 @@
       </w:r>
       <w:r>
         <w:rPr>
-          <w:rFonts w:ascii="Times New Roman" w:eastAsia="Times New Roman" w:hAnsi="Times New Roman" w:cs="Times New Roman"/>
+          <w:rFonts w:eastAsia="Times New Roman" w:cs="Times New Roman"/>
           <w:color w:val="00000A"/>
           <w:lang w:eastAsia="en-AU"/>
         </w:rPr>
@@ -108,7 +122,7 @@
       </w:r>
       <w:r>
         <w:rPr>
-          <w:rFonts w:ascii="Times New Roman" w:eastAsia="Times New Roman" w:hAnsi="Times New Roman" w:cs="Times New Roman"/>
+          <w:rFonts w:eastAsia="Times New Roman" w:cs="Times New Roman"/>
           <w:color w:val="00000A"/>
           <w:lang w:eastAsia="en-AU"/>
         </w:rPr>
@@ -118,44 +132,62 @@
     <w:p>
       <w:pPr>
         <w:spacing w:after="0" w:line="240" w:lineRule="auto"/>
-        <w:rPr>
-          <w:rFonts w:ascii="Times New Roman" w:eastAsia="Times New Roman" w:hAnsi="Times New Roman" w:cs="Times New Roman"/>
+        <w:jc w:val="both"/>
+        <w:rPr>
+          <w:rFonts w:eastAsia="Times New Roman" w:cs="Times New Roman"/>
           <w:color w:val="00000A"/>
           <w:lang w:eastAsia="en-AU"/>
         </w:rPr>
       </w:pPr>
       <w:r>
         <w:rPr>
-          <w:rFonts w:ascii="Times New Roman" w:eastAsia="Times New Roman" w:hAnsi="Times New Roman" w:cs="Times New Roman"/>
+          <w:rFonts w:eastAsia="Times New Roman" w:cs="Times New Roman"/>
           <w:color w:val="00000A"/>
           <w:lang w:eastAsia="en-AU"/>
         </w:rPr>
         <w:t xml:space="preserve">Email: </w:t>
       </w:r>
-      <w:hyperlink r:id="rId6" w:tgtFrame="_blank" w:history="1">
-        <w:r>
-          <w:rPr>
-            <w:rFonts w:ascii="Times New Roman" w:eastAsia="Times New Roman" w:hAnsi="Times New Roman" w:cs="Times New Roman"/>
-            <w:color w:val="0000FF"/>
-            <w:u w:val="single"/>
-            <w:lang w:eastAsia="en-AU"/>
-          </w:rPr>
-          <w:t>jyotikajalwal@gmail.com</w:t>
-        </w:r>
-      </w:hyperlink>
-    </w:p>
-    <w:p>
-      <w:pPr>
-        <w:spacing w:after="0" w:line="240" w:lineRule="auto"/>
-        <w:rPr>
-          <w:rFonts w:ascii="Times New Roman" w:eastAsia="Times New Roman" w:hAnsi="Times New Roman" w:cs="Times New Roman"/>
+      <w:r>
+        <w:fldChar w:fldCharType="begin"/>
+      </w:r>
+      <w:r>
+        <w:instrText xml:space="preserve"> HYPERLINK "mailto:jyotikajalwal@gmail.com" \t "_blank" </w:instrText>
+      </w:r>
+      <w:r>
+        <w:fldChar w:fldCharType="separate"/>
+      </w:r>
+      <w:r>
+        <w:rPr>
+          <w:rFonts w:eastAsia="Times New Roman" w:cs="Times New Roman"/>
+          <w:color w:val="0000FF"/>
+          <w:u w:val="single"/>
+          <w:lang w:eastAsia="en-AU"/>
+        </w:rPr>
+        <w:t>jyotikajalwal@gmail.com</w:t>
+      </w:r>
+      <w:r>
+        <w:rPr>
+          <w:rFonts w:eastAsia="Times New Roman" w:cs="Times New Roman"/>
+          <w:color w:val="0000FF"/>
+          <w:u w:val="single"/>
+          <w:lang w:eastAsia="en-AU"/>
+        </w:rPr>
+        <w:fldChar w:fldCharType="end"/>
+      </w:r>
+    </w:p>
+    <w:p>
+      <w:pPr>
+        <w:spacing w:after="0" w:line="240" w:lineRule="auto"/>
+        <w:jc w:val="both"/>
+        <w:rPr>
+          <w:rFonts w:eastAsia="Times New Roman" w:cs="Times New Roman"/>
           <w:color w:val="00000A"/>
           <w:lang w:eastAsia="en-AU"/>
         </w:rPr>
       </w:pPr>
       <w:r>
         <w:rPr>
-          <w:rFonts w:ascii="Times New Roman" w:eastAsia="Times New Roman" w:hAnsi="Times New Roman" w:cs="Times New Roman"/>
+          <w:rFonts w:eastAsia="Times New Roman" w:cs="Times New Roman"/>
           <w:color w:val="00000A"/>
           <w:lang w:eastAsia="en-AU"/>
         </w:rPr>
@@ -165,8 +197,9 @@
     <w:p>
       <w:pPr>
         <w:spacing w:after="0" w:line="240" w:lineRule="auto"/>
-        <w:rPr>
-          <w:rFonts w:ascii="Times New Roman" w:eastAsia="Times New Roman" w:hAnsi="Times New Roman" w:cs="Times New Roman"/>
+        <w:jc w:val="both"/>
+        <w:rPr>
+          <w:rFonts w:eastAsia="Times New Roman" w:cs="Times New Roman"/>
           <w:color w:val="00000A"/>
           <w:lang w:eastAsia="en-AU"/>
         </w:rPr>
@@ -175,222 +208,225 @@
     <w:p>
       <w:pPr>
         <w:spacing w:after="0" w:line="240" w:lineRule="auto"/>
-        <w:rPr>
-          <w:rFonts w:ascii="Times New Roman" w:eastAsia="Times New Roman" w:hAnsi="Times New Roman" w:cs="Times New Roman"/>
+        <w:jc w:val="both"/>
+        <w:rPr>
+          <w:rFonts w:cs="Arial"/>
+        </w:rPr>
+      </w:pPr>
+      <w:r>
+        <w:rPr>
+          <w:rFonts w:eastAsia="Times New Roman" w:cs="Times New Roman"/>
           <w:color w:val="00000A"/>
           <w:lang w:eastAsia="en-AU"/>
         </w:rPr>
-      </w:pPr>
-      <w:r>
-        <w:rPr>
-          <w:rFonts w:ascii="Times New Roman" w:eastAsia="Times New Roman" w:hAnsi="Times New Roman" w:cs="Times New Roman"/>
+        <w:t>To</w:t>
+      </w:r>
+      <w:r>
+        <w:rPr>
+          <w:rFonts w:eastAsia="Times New Roman" w:cs="Times New Roman"/>
           <w:color w:val="00000A"/>
           <w:lang w:eastAsia="en-AU"/>
         </w:rPr>
-        <w:t>To</w:t>
-      </w:r>
-      <w:r>
-        <w:rPr>
-          <w:rFonts w:ascii="Times New Roman" w:eastAsia="Times New Roman" w:hAnsi="Times New Roman" w:cs="Times New Roman"/>
-          <w:color w:val="00000A"/>
-          <w:lang w:eastAsia="en-AU"/>
-        </w:rPr>
         <w:t>,</w:t>
       </w:r>
     </w:p>
     <w:p>
       <w:pPr>
         <w:spacing w:after="0" w:line="240" w:lineRule="auto"/>
-        <w:rPr>
-          <w:rFonts w:ascii="Times New Roman" w:eastAsia="Times New Roman" w:hAnsi="Times New Roman" w:cs="Times New Roman"/>
-          <w:color w:val="00000A"/>
-          <w:lang w:eastAsia="en-AU"/>
-        </w:rPr>
-      </w:pPr>
-      <w:r>
-        <w:rPr>
-          <w:rFonts w:ascii="Times New Roman" w:eastAsia="Times New Roman" w:hAnsi="Times New Roman" w:cs="Times New Roman"/>
-          <w:color w:val="00000A"/>
-          <w:lang w:eastAsia="en-AU"/>
-        </w:rPr>
-        <w:t>Brendan Callaghan,</w:t>
-      </w:r>
-    </w:p>
-    <w:p>
-      <w:pPr>
-        <w:spacing w:after="0" w:line="240" w:lineRule="auto"/>
-        <w:rPr>
-          <w:rFonts w:ascii="Times New Roman" w:eastAsia="Times New Roman" w:hAnsi="Times New Roman" w:cs="Times New Roman"/>
-          <w:color w:val="00000A"/>
-          <w:lang w:eastAsia="en-AU"/>
-        </w:rPr>
-      </w:pPr>
-      <w:r>
-        <w:rPr>
-          <w:rFonts w:ascii="Times New Roman" w:eastAsia="Times New Roman" w:hAnsi="Times New Roman" w:cs="Times New Roman"/>
-          <w:color w:val="00000A"/>
-          <w:lang w:eastAsia="en-AU"/>
-        </w:rPr>
-        <w:t>Hume City Council,</w:t>
-      </w:r>
-    </w:p>
-    <w:p>
-      <w:pPr>
-        <w:spacing w:after="0" w:line="240" w:lineRule="auto"/>
-        <w:rPr>
-          <w:rFonts w:ascii="Times New Roman" w:eastAsia="Times New Roman" w:hAnsi="Times New Roman" w:cs="Times New Roman"/>
-          <w:color w:val="00000A"/>
-          <w:lang w:eastAsia="en-AU"/>
-        </w:rPr>
-      </w:pPr>
-      <w:r>
-        <w:rPr>
-          <w:rFonts w:ascii="Times New Roman" w:eastAsia="Times New Roman" w:hAnsi="Times New Roman" w:cs="Times New Roman"/>
-          <w:color w:val="00000A"/>
-          <w:lang w:eastAsia="en-AU"/>
-        </w:rPr>
-        <w:t>Victoria.</w:t>
-      </w:r>
-    </w:p>
-    <w:p>
-      <w:pPr>
-        <w:spacing w:after="0" w:line="240" w:lineRule="auto"/>
-        <w:rPr>
-          <w:rFonts w:ascii="Times New Roman" w:eastAsia="Times New Roman" w:hAnsi="Times New Roman" w:cs="Times New Roman"/>
-          <w:color w:val="00000A"/>
-          <w:lang w:eastAsia="en-AU"/>
-        </w:rPr>
-      </w:pPr>
-      <w:r>
-        <w:rPr>
-          <w:rFonts w:ascii="Times New Roman" w:eastAsia="Times New Roman" w:hAnsi="Times New Roman" w:cs="Times New Roman"/>
-          <w:color w:val="00000A"/>
-          <w:lang w:eastAsia="en-AU"/>
-        </w:rPr>
-        <w:t>Position:</w:t>
-      </w:r>
-      <w:r>
-        <w:rPr>
-          <w:rFonts w:ascii="Times New Roman" w:eastAsia="Times New Roman" w:hAnsi="Times New Roman" w:cs="Times New Roman"/>
-          <w:color w:val="00000A"/>
-          <w:lang w:eastAsia="en-AU"/>
-        </w:rPr>
-        <w:t xml:space="preserve"> Customer Service Officer.</w:t>
-      </w:r>
-    </w:p>
-    <w:p>
-      <w:pPr>
-        <w:spacing w:after="0" w:line="240" w:lineRule="auto"/>
-        <w:rPr>
-          <w:rFonts w:ascii="Times New Roman" w:eastAsia="Times New Roman" w:hAnsi="Times New Roman" w:cs="Times New Roman"/>
-          <w:color w:val="00000A"/>
-          <w:lang w:eastAsia="en-AU"/>
-        </w:rPr>
-      </w:pPr>
-      <w:r>
-        <w:rPr>
-          <w:rFonts w:ascii="Times New Roman" w:eastAsia="Times New Roman" w:hAnsi="Times New Roman" w:cs="Times New Roman"/>
-          <w:color w:val="00000A"/>
-          <w:lang w:eastAsia="en-AU"/>
-        </w:rPr>
-        <w:t>Position Number</w:t>
-      </w:r>
-      <w:r>
-        <w:rPr>
-          <w:rFonts w:ascii="Times New Roman" w:eastAsia="Times New Roman" w:hAnsi="Times New Roman" w:cs="Times New Roman"/>
-          <w:color w:val="00000A"/>
-          <w:lang w:eastAsia="en-AU"/>
-        </w:rPr>
-        <w:t>:</w:t>
-      </w:r>
-      <w:r>
-        <w:rPr>
-          <w:rFonts w:ascii="Times New Roman" w:eastAsia="Times New Roman" w:hAnsi="Times New Roman" w:cs="Times New Roman"/>
-          <w:color w:val="00000A"/>
-          <w:lang w:eastAsia="en-AU"/>
-        </w:rPr>
-        <w:t xml:space="preserve"> 2CS071</w:t>
-      </w:r>
-    </w:p>
-    <w:p>
-      <w:pPr>
-        <w:spacing w:after="0" w:line="240" w:lineRule="auto"/>
-        <w:rPr>
-          <w:rFonts w:ascii="Times New Roman" w:eastAsia="Times New Roman" w:hAnsi="Times New Roman" w:cs="Times New Roman"/>
-          <w:lang w:eastAsia="en-AU"/>
-        </w:rPr>
-      </w:pPr>
-    </w:p>
-    <w:p>
-      <w:pPr>
-        <w:spacing w:after="0" w:line="240" w:lineRule="auto"/>
-        <w:rPr>
-          <w:rFonts w:ascii="Times New Roman" w:eastAsia="Times New Roman" w:hAnsi="Times New Roman" w:cs="Times New Roman"/>
-          <w:lang w:eastAsia="en-AU"/>
-        </w:rPr>
-      </w:pPr>
-    </w:p>
-    <w:p>
-      <w:pPr>
-        <w:spacing w:after="0" w:line="240" w:lineRule="auto"/>
-        <w:rPr>
-          <w:rFonts w:ascii="Times New Roman" w:eastAsia="Times New Roman" w:hAnsi="Times New Roman" w:cs="Times New Roman"/>
-          <w:lang w:eastAsia="en-AU"/>
-        </w:rPr>
-      </w:pPr>
-      <w:r>
-        <w:rPr>
-          <w:rFonts w:ascii="Times New Roman" w:eastAsia="Times New Roman" w:hAnsi="Times New Roman" w:cs="Times New Roman"/>
-          <w:lang w:eastAsia="en-AU"/>
-        </w:rPr>
-        <w:t>Dear Sir,</w:t>
-      </w:r>
-    </w:p>
-    <w:p>
-      <w:pPr>
-        <w:spacing w:after="0" w:line="240" w:lineRule="auto"/>
-        <w:rPr>
-          <w:rFonts w:ascii="Times New Roman" w:eastAsia="Times New Roman" w:hAnsi="Times New Roman" w:cs="Times New Roman"/>
-          <w:lang w:eastAsia="en-AU"/>
-        </w:rPr>
-      </w:pPr>
-    </w:p>
-    <w:p>
-      <w:pPr>
-        <w:spacing w:after="0" w:line="240" w:lineRule="auto"/>
-        <w:rPr>
-          <w:rFonts w:ascii="Times New Roman" w:eastAsia="Times New Roman" w:hAnsi="Times New Roman" w:cs="Times New Roman"/>
-          <w:lang w:eastAsia="en-AU"/>
-        </w:rPr>
-      </w:pPr>
-      <w:r>
-        <w:rPr>
-          <w:rFonts w:ascii="Times New Roman" w:eastAsia="Times New Roman" w:hAnsi="Times New Roman" w:cs="Times New Roman"/>
-          <w:lang w:eastAsia="en-AU"/>
-        </w:rPr>
-        <w:t>As you p</w:t>
-      </w:r>
-      <w:r>
-        <w:rPr>
-          <w:rFonts w:ascii="Times New Roman" w:eastAsia="Times New Roman" w:hAnsi="Times New Roman" w:cs="Times New Roman"/>
-          <w:lang w:eastAsia="en-AU"/>
-        </w:rPr>
-        <w:t>ursue my r</w:t>
-      </w:r>
-      <w:r>
-        <w:rPr>
-          <w:rFonts w:ascii="Times New Roman" w:eastAsia="Times New Roman" w:hAnsi="Times New Roman" w:cs="Times New Roman"/>
-          <w:lang w:eastAsia="en-AU"/>
-        </w:rPr>
-        <w:t xml:space="preserve">esume you will see that I have a plethora of skills, experience and education to </w:t>
-      </w:r>
-      <w:r>
-        <w:rPr>
-          <w:rFonts w:ascii="Times New Roman" w:eastAsia="Times New Roman" w:hAnsi="Times New Roman" w:cs="Times New Roman"/>
-          <w:lang w:eastAsia="en-AU"/>
-        </w:rPr>
-        <w:t xml:space="preserve">meet the key requirements. </w:t>
-      </w:r>
+        <w:jc w:val="both"/>
+        <w:rPr>
+          <w:rFonts w:cs="Arial"/>
+        </w:rPr>
+      </w:pPr>
+      <w:r>
+        <w:rPr>
+          <w:rFonts w:cs="Arial"/>
+        </w:rPr>
+        <w:t>Jane McKellar</w:t>
+      </w:r>
+    </w:p>
+    <w:p>
+      <w:pPr>
+        <w:spacing w:after="0" w:line="240" w:lineRule="auto"/>
+        <w:jc w:val="both"/>
+        <w:rPr>
+          <w:rFonts w:cs="Arial"/>
+        </w:rPr>
+      </w:pPr>
+      <w:proofErr w:type="spellStart"/>
+      <w:r>
+        <w:rPr>
+          <w:rFonts w:cs="Arial"/>
+        </w:rPr>
+        <w:t>Brimbank</w:t>
+      </w:r>
+      <w:proofErr w:type="spellEnd"/>
+      <w:r>
+        <w:rPr>
+          <w:rFonts w:cs="Arial"/>
+        </w:rPr>
+        <w:t xml:space="preserve"> </w:t>
+      </w:r>
+      <w:r>
+        <w:rPr>
+          <w:rFonts w:cs="Arial"/>
+        </w:rPr>
+        <w:t>Libraries</w:t>
+      </w:r>
+      <w:r>
+        <w:rPr>
+          <w:rFonts w:cs="Arial"/>
+        </w:rPr>
+        <w:t>,</w:t>
+      </w:r>
+    </w:p>
+    <w:p>
+      <w:pPr>
+        <w:spacing w:after="0" w:line="240" w:lineRule="auto"/>
+        <w:jc w:val="both"/>
+        <w:rPr>
+          <w:rFonts w:cs="Arial"/>
+        </w:rPr>
+      </w:pPr>
+      <w:proofErr w:type="spellStart"/>
+      <w:r>
+        <w:rPr>
+          <w:rFonts w:cs="Arial"/>
+        </w:rPr>
+        <w:t>Brimbank</w:t>
+      </w:r>
+      <w:proofErr w:type="spellEnd"/>
+      <w:r>
+        <w:rPr>
+          <w:rFonts w:cs="Arial"/>
+        </w:rPr>
+        <w:t>.</w:t>
+      </w:r>
+      <w:r>
+        <w:rPr>
+          <w:rFonts w:cs="Arial"/>
+        </w:rPr>
+        <w:br/>
+      </w:r>
+      <w:r>
+        <w:rPr>
+          <w:rFonts w:cs="Arial"/>
+        </w:rPr>
+        <w:t>Position Title: Library Customer Service Officer</w:t>
+      </w:r>
+    </w:p>
+    <w:p>
+      <w:pPr>
+        <w:spacing w:after="0" w:line="240" w:lineRule="auto"/>
+        <w:jc w:val="both"/>
+        <w:rPr>
+          <w:rFonts w:cs="Arial"/>
+        </w:rPr>
+      </w:pPr>
+      <w:r>
+        <w:rPr>
+          <w:rFonts w:cs="Arial"/>
+        </w:rPr>
+        <w:t>Reference Number: 10097</w:t>
+      </w:r>
+    </w:p>
+    <w:p>
+      <w:pPr>
+        <w:spacing w:after="0" w:line="240" w:lineRule="auto"/>
+        <w:jc w:val="both"/>
+        <w:rPr>
+          <w:rFonts w:cs="Arial"/>
+        </w:rPr>
+      </w:pPr>
+    </w:p>
+    <w:p>
+      <w:pPr>
+        <w:spacing w:after="0" w:line="240" w:lineRule="auto"/>
+        <w:jc w:val="both"/>
+        <w:rPr>
+          <w:rFonts w:eastAsia="Times New Roman" w:cs="Times New Roman"/>
+          <w:lang w:eastAsia="en-AU"/>
+        </w:rPr>
+      </w:pPr>
+      <w:r>
+        <w:rPr>
+          <w:rFonts w:eastAsia="Times New Roman" w:cs="Times New Roman"/>
+          <w:lang w:eastAsia="en-AU"/>
+        </w:rPr>
+        <w:t>Dear Madam</w:t>
+      </w:r>
+      <w:r>
+        <w:rPr>
+          <w:rFonts w:eastAsia="Times New Roman" w:cs="Times New Roman"/>
+          <w:lang w:eastAsia="en-AU"/>
+        </w:rPr>
+        <w:t>,</w:t>
+      </w:r>
+    </w:p>
+    <w:p>
+      <w:pPr>
+        <w:spacing w:after="0" w:line="240" w:lineRule="auto"/>
+        <w:jc w:val="both"/>
+        <w:rPr>
+          <w:rFonts w:eastAsia="Times New Roman" w:cs="Times New Roman"/>
+          <w:lang w:eastAsia="en-AU"/>
+        </w:rPr>
+      </w:pPr>
+    </w:p>
+    <w:p>
+      <w:pPr>
+        <w:spacing w:after="0" w:line="240" w:lineRule="auto"/>
+        <w:jc w:val="both"/>
+        <w:rPr>
+          <w:rFonts w:eastAsia="Times New Roman" w:cs="Times New Roman"/>
+          <w:lang w:eastAsia="en-AU"/>
+        </w:rPr>
+      </w:pPr>
+      <w:r>
+        <w:rPr>
+          <w:rFonts w:eastAsia="Times New Roman" w:cs="Times New Roman"/>
+          <w:lang w:eastAsia="en-AU"/>
+        </w:rPr>
+        <w:t xml:space="preserve">As you pursue my resume </w:t>
+      </w:r>
+      <w:r>
+        <w:rPr>
+          <w:rFonts w:eastAsia="Times New Roman" w:cs="Times New Roman"/>
+          <w:lang w:eastAsia="en-AU"/>
+        </w:rPr>
+        <w:t xml:space="preserve">and selection criteria </w:t>
+      </w:r>
+      <w:r>
+        <w:rPr>
+          <w:rFonts w:eastAsia="Times New Roman" w:cs="Times New Roman"/>
+          <w:lang w:eastAsia="en-AU"/>
+        </w:rPr>
+        <w:t xml:space="preserve">you will see that I have </w:t>
+      </w:r>
+      <w:r>
+        <w:rPr>
+          <w:rFonts w:eastAsia="Times New Roman" w:cs="Times New Roman"/>
+          <w:lang w:eastAsia="en-AU"/>
+        </w:rPr>
+        <w:t xml:space="preserve">the </w:t>
+      </w:r>
+      <w:r>
+        <w:rPr>
+          <w:rFonts w:eastAsia="Times New Roman" w:cs="Times New Roman"/>
+          <w:lang w:eastAsia="en-AU"/>
+        </w:rPr>
+        <w:t xml:space="preserve">skills, experience and education to meet the key requirements. </w:t>
+      </w:r>
+    </w:p>
+    <w:p>
+      <w:pPr>
+        <w:spacing w:after="0" w:line="240" w:lineRule="auto"/>
+        <w:jc w:val="both"/>
+        <w:rPr>
+          <w:rFonts w:eastAsia="Times New Roman" w:cs="Times New Roman"/>
+          <w:lang w:eastAsia="en-AU"/>
+        </w:rPr>
+      </w:pPr>
     </w:p>
     <w:p>
       <w:pPr>
@@ -399,200 +435,202 @@
           <w:numId w:val="1"/>
         </w:numPr>
         <w:spacing w:after="0" w:line="240" w:lineRule="auto"/>
-        <w:rPr>
-          <w:rFonts w:ascii="Times New Roman" w:eastAsia="Times New Roman" w:hAnsi="Times New Roman" w:cs="Times New Roman"/>
-          <w:lang w:eastAsia="en-AU"/>
-        </w:rPr>
-      </w:pPr>
-      <w:bookmarkStart w:id="0" w:name="_GoBack"/>
-      <w:r>
-        <w:rPr>
-          <w:rFonts w:ascii="Times New Roman" w:eastAsia="Times New Roman" w:hAnsi="Times New Roman" w:cs="Times New Roman"/>
+        <w:jc w:val="both"/>
+        <w:rPr>
+          <w:rFonts w:eastAsia="Times New Roman" w:cs="Times New Roman"/>
+          <w:lang w:eastAsia="en-AU"/>
+        </w:rPr>
+      </w:pPr>
+      <w:r>
+        <w:rPr>
+          <w:rFonts w:eastAsia="Times New Roman" w:cs="Times New Roman"/>
           <w:lang w:eastAsia="en-AU"/>
         </w:rPr>
         <w:t xml:space="preserve">With </w:t>
       </w:r>
       <w:r>
         <w:rPr>
-          <w:rFonts w:ascii="Times New Roman" w:eastAsia="Times New Roman" w:hAnsi="Times New Roman" w:cs="Times New Roman"/>
+          <w:rFonts w:eastAsia="Times New Roman" w:cs="Times New Roman"/>
           <w:lang w:eastAsia="en-AU"/>
         </w:rPr>
         <w:t>extensive experience</w:t>
       </w:r>
       <w:r>
         <w:rPr>
-          <w:rFonts w:ascii="Times New Roman" w:eastAsia="Times New Roman" w:hAnsi="Times New Roman" w:cs="Times New Roman"/>
-          <w:lang w:eastAsia="en-AU"/>
-        </w:rPr>
-        <w:t xml:space="preserve"> as “Customer </w:t>
-      </w:r>
-      <w:r>
-        <w:rPr>
-          <w:rFonts w:ascii="Times New Roman" w:eastAsia="Times New Roman" w:hAnsi="Times New Roman" w:cs="Times New Roman"/>
-          <w:lang w:eastAsia="en-AU"/>
-        </w:rPr>
-        <w:t xml:space="preserve">Service Representative”, I hold excellent skills </w:t>
-      </w:r>
-      <w:r>
-        <w:rPr>
-          <w:rFonts w:ascii="Times New Roman" w:eastAsia="Times New Roman" w:hAnsi="Times New Roman" w:cs="Times New Roman"/>
+          <w:rFonts w:eastAsia="Times New Roman" w:cs="Times New Roman"/>
+          <w:lang w:eastAsia="en-AU"/>
+        </w:rPr>
+        <w:t xml:space="preserve"> in</w:t>
+      </w:r>
+      <w:r>
+        <w:rPr>
+          <w:rFonts w:eastAsia="Times New Roman" w:cs="Times New Roman"/>
+          <w:lang w:eastAsia="en-AU"/>
+        </w:rPr>
+        <w:t xml:space="preserve"> </w:t>
+      </w:r>
+      <w:r>
+        <w:rPr>
+          <w:rFonts w:eastAsia="Times New Roman" w:cs="Times New Roman"/>
+          <w:lang w:eastAsia="en-AU"/>
+        </w:rPr>
+        <w:t>working with children</w:t>
+      </w:r>
+      <w:r>
+        <w:rPr>
+          <w:rFonts w:eastAsia="Times New Roman" w:cs="Times New Roman"/>
+          <w:lang w:eastAsia="en-AU"/>
+        </w:rPr>
+        <w:t xml:space="preserve">, </w:t>
+      </w:r>
+      <w:r>
+        <w:rPr>
+          <w:rFonts w:eastAsia="Times New Roman" w:cs="Times New Roman"/>
+          <w:lang w:eastAsia="en-AU"/>
+        </w:rPr>
+        <w:t xml:space="preserve">excellent </w:t>
+      </w:r>
+      <w:r>
+        <w:rPr>
+          <w:rFonts w:eastAsia="Times New Roman" w:cs="Times New Roman"/>
+          <w:lang w:eastAsia="en-AU"/>
+        </w:rPr>
+        <w:t>communication skill</w:t>
+      </w:r>
+      <w:r>
+        <w:rPr>
+          <w:rFonts w:eastAsia="Times New Roman" w:cs="Times New Roman"/>
+          <w:lang w:eastAsia="en-AU"/>
+        </w:rPr>
+        <w:t xml:space="preserve"> </w:t>
+      </w:r>
+      <w:r>
+        <w:rPr>
+          <w:rFonts w:eastAsia="Times New Roman" w:cs="Times New Roman"/>
           <w:lang w:eastAsia="en-AU"/>
         </w:rPr>
         <w:t xml:space="preserve">in </w:t>
       </w:r>
       <w:r>
         <w:rPr>
-          <w:rFonts w:ascii="Times New Roman" w:eastAsia="Times New Roman" w:hAnsi="Times New Roman" w:cs="Times New Roman"/>
+          <w:rFonts w:eastAsia="Times New Roman" w:cs="Times New Roman"/>
           <w:lang w:eastAsia="en-AU"/>
         </w:rPr>
         <w:t>listening to and assisting</w:t>
       </w:r>
       <w:r>
         <w:rPr>
-          <w:rFonts w:ascii="Times New Roman" w:eastAsia="Times New Roman" w:hAnsi="Times New Roman" w:cs="Times New Roman"/>
-          <w:lang w:eastAsia="en-AU"/>
-        </w:rPr>
-        <w:t xml:space="preserve"> customer</w:t>
-      </w:r>
-      <w:r>
-        <w:rPr>
-          <w:rFonts w:ascii="Times New Roman" w:eastAsia="Times New Roman" w:hAnsi="Times New Roman" w:cs="Times New Roman"/>
-          <w:lang w:eastAsia="en-AU"/>
-        </w:rPr>
-        <w:t>s face to face</w:t>
-      </w:r>
-      <w:r>
-        <w:rPr>
-          <w:rFonts w:ascii="Times New Roman" w:eastAsia="Times New Roman" w:hAnsi="Times New Roman" w:cs="Times New Roman"/>
-          <w:lang w:eastAsia="en-AU"/>
-        </w:rPr>
-        <w:t xml:space="preserve"> and over the phone.</w:t>
-      </w:r>
-    </w:p>
-    <w:bookmarkEnd w:id="0"/>
-    <w:p>
-      <w:pPr>
+          <w:rFonts w:eastAsia="Times New Roman" w:cs="Times New Roman"/>
+          <w:lang w:eastAsia="en-AU"/>
+        </w:rPr>
+        <w:t xml:space="preserve"> </w:t>
+      </w:r>
+      <w:r>
+        <w:rPr>
+          <w:rFonts w:eastAsia="Times New Roman" w:cs="Times New Roman"/>
+          <w:lang w:eastAsia="en-AU"/>
+        </w:rPr>
+        <w:t>children</w:t>
+      </w:r>
+      <w:r>
+        <w:rPr>
+          <w:rFonts w:eastAsia="Times New Roman" w:cs="Times New Roman"/>
+          <w:lang w:eastAsia="en-AU"/>
+        </w:rPr>
+        <w:t xml:space="preserve"> from different age group of</w:t>
+      </w:r>
+      <w:r>
+        <w:rPr>
+          <w:rFonts w:eastAsia="Times New Roman" w:cs="Times New Roman"/>
+          <w:lang w:eastAsia="en-AU"/>
+        </w:rPr>
+        <w:t xml:space="preserve"> </w:t>
+      </w:r>
+      <w:r>
+        <w:rPr>
+          <w:rFonts w:eastAsia="Times New Roman" w:cs="Times New Roman"/>
+          <w:lang w:eastAsia="en-AU"/>
+        </w:rPr>
+        <w:t>diverse cultural backgrounds</w:t>
+      </w:r>
+      <w:r>
+        <w:rPr>
+          <w:rFonts w:eastAsia="Times New Roman" w:cs="Times New Roman"/>
+          <w:lang w:eastAsia="en-AU"/>
+        </w:rPr>
+        <w:t xml:space="preserve">, </w:t>
+      </w:r>
+      <w:r>
+        <w:rPr>
+          <w:rFonts w:eastAsia="Times New Roman" w:cs="Times New Roman"/>
+          <w:lang w:eastAsia="en-AU"/>
+        </w:rPr>
+        <w:t xml:space="preserve">passion and enthusiasm to </w:t>
+      </w:r>
+      <w:r>
+        <w:rPr>
+          <w:rFonts w:eastAsia="Times New Roman" w:cs="Times New Roman"/>
+          <w:lang w:eastAsia="en-AU"/>
+        </w:rPr>
+        <w:t>work with communities</w:t>
+      </w:r>
+      <w:r>
+        <w:rPr>
+          <w:rFonts w:eastAsia="Times New Roman" w:cs="Times New Roman"/>
+          <w:lang w:eastAsia="en-AU"/>
+        </w:rPr>
+        <w:t xml:space="preserve">, and </w:t>
+      </w:r>
+      <w:r>
+        <w:rPr>
+          <w:rFonts w:eastAsia="Times New Roman" w:cs="Times New Roman"/>
+          <w:lang w:eastAsia="en-AU"/>
+        </w:rPr>
+        <w:t>achieving</w:t>
+      </w:r>
+      <w:r>
+        <w:rPr>
+          <w:rFonts w:eastAsia="Times New Roman" w:cs="Times New Roman"/>
+          <w:lang w:eastAsia="en-AU"/>
+        </w:rPr>
+        <w:t xml:space="preserve"> personal contentment by making a difference to the human lives holds me perfect for this opportunity.</w:t>
+      </w:r>
+    </w:p>
+    <w:p>
+      <w:pPr>
+        <w:pStyle w:val="ListParagraph"/>
         <w:numPr>
           <w:ilvl w:val="0"/>
           <w:numId w:val="1"/>
         </w:numPr>
         <w:spacing w:after="0" w:line="240" w:lineRule="auto"/>
-        <w:rPr>
-          <w:rFonts w:ascii="Times New Roman" w:eastAsia="Times New Roman" w:hAnsi="Times New Roman" w:cs="Times New Roman"/>
-          <w:lang w:eastAsia="en-AU"/>
-        </w:rPr>
-      </w:pPr>
-      <w:r>
-        <w:rPr>
-          <w:rFonts w:ascii="Times New Roman" w:eastAsia="Times New Roman" w:hAnsi="Times New Roman" w:cs="Times New Roman"/>
-          <w:lang w:eastAsia="en-AU"/>
-        </w:rPr>
-        <w:t xml:space="preserve">With </w:t>
-      </w:r>
-      <w:r>
-        <w:rPr>
-          <w:rFonts w:ascii="Times New Roman" w:eastAsia="Times New Roman" w:hAnsi="Times New Roman" w:cs="Times New Roman"/>
-          <w:lang w:eastAsia="en-AU"/>
-        </w:rPr>
-        <w:t>proficiency</w:t>
-      </w:r>
-      <w:r>
-        <w:rPr>
-          <w:rFonts w:ascii="Times New Roman" w:eastAsia="Times New Roman" w:hAnsi="Times New Roman" w:cs="Times New Roman"/>
-          <w:lang w:eastAsia="en-AU"/>
-        </w:rPr>
-        <w:t xml:space="preserve"> in written, </w:t>
-      </w:r>
-      <w:r>
-        <w:rPr>
-          <w:rFonts w:ascii="Times New Roman" w:eastAsia="Times New Roman" w:hAnsi="Times New Roman" w:cs="Times New Roman"/>
-          <w:lang w:eastAsia="en-AU"/>
-        </w:rPr>
-        <w:t xml:space="preserve">verbal </w:t>
-      </w:r>
-      <w:r>
-        <w:rPr>
-          <w:rFonts w:ascii="Times New Roman" w:eastAsia="Times New Roman" w:hAnsi="Times New Roman" w:cs="Times New Roman"/>
-          <w:lang w:eastAsia="en-AU"/>
-        </w:rPr>
-        <w:t xml:space="preserve">and non-verbal </w:t>
-      </w:r>
-      <w:r>
-        <w:rPr>
-          <w:rFonts w:ascii="Times New Roman" w:eastAsia="Times New Roman" w:hAnsi="Times New Roman" w:cs="Times New Roman"/>
-          <w:lang w:eastAsia="en-AU"/>
-        </w:rPr>
-        <w:t>communication</w:t>
-      </w:r>
-      <w:r>
-        <w:rPr>
-          <w:rFonts w:ascii="Times New Roman" w:eastAsia="Times New Roman" w:hAnsi="Times New Roman" w:cs="Times New Roman"/>
-          <w:lang w:eastAsia="en-AU"/>
-        </w:rPr>
-        <w:t xml:space="preserve"> skills</w:t>
-      </w:r>
-      <w:r>
-        <w:rPr>
-          <w:rFonts w:ascii="Times New Roman" w:eastAsia="Times New Roman" w:hAnsi="Times New Roman" w:cs="Times New Roman"/>
-          <w:lang w:eastAsia="en-AU"/>
-        </w:rPr>
-        <w:t xml:space="preserve"> through education</w:t>
-      </w:r>
-      <w:r>
-        <w:rPr>
-          <w:rFonts w:ascii="Times New Roman" w:eastAsia="Times New Roman" w:hAnsi="Times New Roman" w:cs="Times New Roman"/>
-          <w:lang w:eastAsia="en-AU"/>
-        </w:rPr>
-        <w:t xml:space="preserve"> and work experience</w:t>
-      </w:r>
-      <w:r>
-        <w:rPr>
-          <w:rFonts w:ascii="Times New Roman" w:eastAsia="Times New Roman" w:hAnsi="Times New Roman" w:cs="Times New Roman"/>
-          <w:lang w:eastAsia="en-AU"/>
-        </w:rPr>
-        <w:t xml:space="preserve">, I have </w:t>
-      </w:r>
-      <w:r>
-        <w:rPr>
-          <w:rFonts w:ascii="Times New Roman" w:eastAsia="Times New Roman" w:hAnsi="Times New Roman" w:cs="Times New Roman"/>
-          <w:lang w:eastAsia="en-AU"/>
-        </w:rPr>
-        <w:t xml:space="preserve">the </w:t>
-      </w:r>
-      <w:r>
-        <w:rPr>
-          <w:rFonts w:ascii="Times New Roman" w:eastAsia="Times New Roman" w:hAnsi="Times New Roman" w:cs="Times New Roman"/>
-          <w:lang w:eastAsia="en-AU"/>
-        </w:rPr>
-        <w:t>ability to effectively communicate with people from diverse culture</w:t>
-      </w:r>
-      <w:r>
-        <w:rPr>
-          <w:rFonts w:ascii="Times New Roman" w:eastAsia="Times New Roman" w:hAnsi="Times New Roman" w:cs="Times New Roman"/>
-          <w:lang w:eastAsia="en-AU"/>
-        </w:rPr>
-        <w:t>, background</w:t>
-      </w:r>
-      <w:r>
-        <w:rPr>
-          <w:rFonts w:ascii="Times New Roman" w:eastAsia="Times New Roman" w:hAnsi="Times New Roman" w:cs="Times New Roman"/>
-          <w:lang w:eastAsia="en-AU"/>
-        </w:rPr>
-        <w:t xml:space="preserve"> and </w:t>
-      </w:r>
-      <w:r>
-        <w:rPr>
-          <w:rFonts w:ascii="Times New Roman" w:eastAsia="Times New Roman" w:hAnsi="Times New Roman" w:cs="Times New Roman"/>
-          <w:lang w:eastAsia="en-AU"/>
-        </w:rPr>
-        <w:t xml:space="preserve">with </w:t>
-      </w:r>
-      <w:r>
-        <w:rPr>
-          <w:rFonts w:ascii="Times New Roman" w:eastAsia="Times New Roman" w:hAnsi="Times New Roman" w:cs="Times New Roman"/>
-          <w:lang w:eastAsia="en-AU"/>
-        </w:rPr>
-        <w:t>different level of education.</w:t>
+        <w:ind w:left="714" w:hanging="357"/>
+        <w:jc w:val="both"/>
+        <w:rPr>
+          <w:rFonts w:eastAsia="Times New Roman" w:cs="Times New Roman"/>
+          <w:lang w:eastAsia="en-AU"/>
+        </w:rPr>
+      </w:pPr>
+      <w:r>
+        <w:rPr>
+          <w:rFonts w:eastAsia="Times New Roman" w:cs="Times New Roman"/>
+          <w:lang w:eastAsia="en-AU"/>
+        </w:rPr>
+        <w:t xml:space="preserve">With my strong interpersonal, soft-spoken communication skills and healthy </w:t>
+      </w:r>
+      <w:r>
+        <w:rPr>
+          <w:rFonts w:eastAsia="Times New Roman" w:cs="Times New Roman"/>
+          <w:lang w:eastAsia="en-AU"/>
+        </w:rPr>
+        <w:t xml:space="preserve">non-judgemental </w:t>
+      </w:r>
+      <w:r>
+        <w:rPr>
+          <w:rFonts w:eastAsia="Times New Roman" w:cs="Times New Roman"/>
+          <w:lang w:eastAsia="en-AU"/>
+        </w:rPr>
+        <w:t xml:space="preserve">attitude, I'm able to attract the attention and can pro-actively assist customers in every possible way. </w:t>
       </w:r>
     </w:p>
     <w:p>
@@ -602,304 +640,365 @@
           <w:numId w:val="1"/>
         </w:numPr>
         <w:spacing w:after="0" w:line="240" w:lineRule="auto"/>
-        <w:rPr>
-          <w:rFonts w:ascii="Times New Roman" w:eastAsia="Times New Roman" w:hAnsi="Times New Roman" w:cs="Times New Roman"/>
-          <w:lang w:eastAsia="en-AU"/>
-        </w:rPr>
-      </w:pPr>
-      <w:r>
-        <w:rPr>
-          <w:rFonts w:ascii="Times New Roman" w:eastAsia="Times New Roman" w:hAnsi="Times New Roman" w:cs="Times New Roman"/>
-          <w:lang w:eastAsia="en-AU"/>
-        </w:rPr>
-        <w:t xml:space="preserve">With my strong interpersonal, soft-spoken communication skills and </w:t>
-      </w:r>
-      <w:r>
-        <w:rPr>
-          <w:rFonts w:ascii="Times New Roman" w:eastAsia="Times New Roman" w:hAnsi="Times New Roman" w:cs="Times New Roman"/>
-          <w:lang w:eastAsia="en-AU"/>
-        </w:rPr>
-        <w:t>healthy</w:t>
-      </w:r>
-      <w:r>
-        <w:rPr>
-          <w:rFonts w:ascii="Times New Roman" w:eastAsia="Times New Roman" w:hAnsi="Times New Roman" w:cs="Times New Roman"/>
-          <w:lang w:eastAsia="en-AU"/>
-        </w:rPr>
-        <w:t xml:space="preserve"> </w:t>
-      </w:r>
-      <w:r>
-        <w:rPr>
-          <w:rFonts w:ascii="Times New Roman" w:eastAsia="Times New Roman" w:hAnsi="Times New Roman" w:cs="Times New Roman"/>
-          <w:lang w:eastAsia="en-AU"/>
-        </w:rPr>
-        <w:t>attitude</w:t>
-      </w:r>
-      <w:r>
-        <w:rPr>
-          <w:rFonts w:ascii="Times New Roman" w:eastAsia="Times New Roman" w:hAnsi="Times New Roman" w:cs="Times New Roman"/>
-          <w:lang w:eastAsia="en-AU"/>
-        </w:rPr>
-        <w:t>, I</w:t>
-      </w:r>
-      <w:r>
-        <w:rPr>
-          <w:rFonts w:ascii="Times New Roman" w:eastAsia="Times New Roman" w:hAnsi="Times New Roman" w:cs="Times New Roman"/>
-          <w:lang w:eastAsia="en-AU"/>
-        </w:rPr>
-        <w:t xml:space="preserve">'m able to attract </w:t>
-      </w:r>
-      <w:r>
-        <w:rPr>
-          <w:rFonts w:ascii="Times New Roman" w:eastAsia="Times New Roman" w:hAnsi="Times New Roman" w:cs="Times New Roman"/>
-          <w:lang w:eastAsia="en-AU"/>
-        </w:rPr>
-        <w:t xml:space="preserve">the </w:t>
-      </w:r>
-      <w:r>
-        <w:rPr>
-          <w:rFonts w:ascii="Times New Roman" w:eastAsia="Times New Roman" w:hAnsi="Times New Roman" w:cs="Times New Roman"/>
-          <w:lang w:eastAsia="en-AU"/>
-        </w:rPr>
-        <w:t xml:space="preserve">attention and pro-actively assist </w:t>
-      </w:r>
-      <w:r>
-        <w:rPr>
-          <w:rFonts w:ascii="Times New Roman" w:eastAsia="Times New Roman" w:hAnsi="Times New Roman" w:cs="Times New Roman"/>
-          <w:lang w:eastAsia="en-AU"/>
-        </w:rPr>
-        <w:t>customers</w:t>
-      </w:r>
-      <w:r>
-        <w:rPr>
-          <w:rFonts w:ascii="Times New Roman" w:eastAsia="Times New Roman" w:hAnsi="Times New Roman" w:cs="Times New Roman"/>
-          <w:lang w:eastAsia="en-AU"/>
-        </w:rPr>
-        <w:t xml:space="preserve"> in every possible way</w:t>
-      </w:r>
-      <w:r>
-        <w:rPr>
-          <w:rFonts w:ascii="Times New Roman" w:eastAsia="Times New Roman" w:hAnsi="Times New Roman" w:cs="Times New Roman"/>
-          <w:lang w:eastAsia="en-AU"/>
-        </w:rPr>
-        <w:t>.</w:t>
-      </w:r>
-    </w:p>
-    <w:p>
-      <w:pPr>
+        <w:ind w:left="714" w:hanging="357"/>
+        <w:jc w:val="both"/>
+        <w:rPr>
+          <w:rFonts w:eastAsia="Times New Roman" w:cs="Times New Roman"/>
+          <w:lang w:eastAsia="en-AU"/>
+        </w:rPr>
+      </w:pPr>
+      <w:r>
+        <w:rPr>
+          <w:rFonts w:eastAsia="Times New Roman" w:cs="Times New Roman"/>
+          <w:lang w:eastAsia="en-AU"/>
+        </w:rPr>
+        <w:t>With a sense of how I would like to be treated, I’m able to provide excellent customer service and always look for a scope for improvements and firmly believe in lifelong learning experiences.</w:t>
+      </w:r>
+    </w:p>
+    <w:p>
+      <w:pPr>
+        <w:pStyle w:val="ListParagraph"/>
         <w:numPr>
           <w:ilvl w:val="0"/>
           <w:numId w:val="1"/>
         </w:numPr>
-        <w:spacing w:after="0" w:line="240" w:lineRule="auto"/>
-        <w:rPr>
-          <w:rFonts w:ascii="Times New Roman" w:eastAsia="Times New Roman" w:hAnsi="Times New Roman" w:cs="Times New Roman"/>
-          <w:lang w:eastAsia="en-AU"/>
-        </w:rPr>
-      </w:pPr>
-      <w:r>
-        <w:rPr>
-          <w:rFonts w:ascii="Times New Roman" w:eastAsia="Times New Roman" w:hAnsi="Times New Roman" w:cs="Times New Roman"/>
-          <w:lang w:eastAsia="en-AU"/>
-        </w:rPr>
-        <w:t>With a</w:t>
-      </w:r>
-      <w:r>
-        <w:rPr>
-          <w:rFonts w:ascii="Times New Roman" w:eastAsia="Times New Roman" w:hAnsi="Times New Roman" w:cs="Times New Roman"/>
-          <w:lang w:eastAsia="en-AU"/>
-        </w:rPr>
-        <w:t xml:space="preserve">ctive listening skills and flexible personality to adjust in dynamic situations adds to my ability to </w:t>
-      </w:r>
-      <w:r>
-        <w:rPr>
-          <w:rFonts w:ascii="Times New Roman" w:eastAsia="Times New Roman" w:hAnsi="Times New Roman" w:cs="Times New Roman"/>
-          <w:lang w:eastAsia="en-AU"/>
-        </w:rPr>
-        <w:t xml:space="preserve">manage stress and </w:t>
-      </w:r>
-      <w:r>
-        <w:rPr>
-          <w:rFonts w:ascii="Times New Roman" w:eastAsia="Times New Roman" w:hAnsi="Times New Roman" w:cs="Times New Roman"/>
-          <w:lang w:eastAsia="en-AU"/>
-        </w:rPr>
-        <w:t>perform my best in the pressure situations.</w:t>
-      </w:r>
-    </w:p>
-    <w:p>
-      <w:pPr>
+        <w:spacing w:line="240" w:lineRule="auto"/>
+        <w:jc w:val="both"/>
+        <w:rPr>
+          <w:rFonts w:eastAsia="Times New Roman" w:cs="Times New Roman"/>
+          <w:lang w:eastAsia="en-AU"/>
+        </w:rPr>
+      </w:pPr>
+      <w:r>
+        <w:rPr>
+          <w:rFonts w:eastAsia="Times New Roman" w:cs="Times New Roman"/>
+          <w:lang w:eastAsia="en-AU"/>
+        </w:rPr>
+        <w:t xml:space="preserve">Currently volunteering as an AMES tutor, I’m pursuing my passion </w:t>
+      </w:r>
+      <w:r>
+        <w:rPr>
+          <w:rFonts w:eastAsia="Times New Roman" w:cs="Times New Roman"/>
+          <w:lang w:eastAsia="en-AU"/>
+        </w:rPr>
+        <w:t xml:space="preserve">to </w:t>
+      </w:r>
+      <w:r>
+        <w:rPr>
+          <w:rFonts w:eastAsia="Times New Roman" w:cs="Times New Roman"/>
+          <w:lang w:eastAsia="en-AU"/>
+        </w:rPr>
+        <w:t>work with communities</w:t>
+      </w:r>
+      <w:r>
+        <w:rPr>
+          <w:rFonts w:eastAsia="Times New Roman" w:cs="Times New Roman"/>
+          <w:lang w:eastAsia="en-AU"/>
+        </w:rPr>
+        <w:t xml:space="preserve"> and also improving skills and ability to build and maintain good relationships with diverse group of individuals.</w:t>
+      </w:r>
+    </w:p>
+    <w:p>
+      <w:pPr>
+        <w:pStyle w:val="ListParagraph"/>
         <w:numPr>
           <w:ilvl w:val="0"/>
           <w:numId w:val="1"/>
         </w:numPr>
-        <w:spacing w:after="0" w:line="240" w:lineRule="auto"/>
-        <w:rPr>
-          <w:rFonts w:ascii="Times New Roman" w:eastAsia="Times New Roman" w:hAnsi="Times New Roman" w:cs="Times New Roman"/>
-          <w:lang w:eastAsia="en-AU"/>
-        </w:rPr>
-      </w:pPr>
-      <w:r>
-        <w:rPr>
-          <w:rFonts w:ascii="Times New Roman" w:eastAsia="Times New Roman" w:hAnsi="Times New Roman" w:cs="Times New Roman"/>
-          <w:lang w:eastAsia="en-AU"/>
-        </w:rPr>
-        <w:t>Currently v</w:t>
-      </w:r>
-      <w:r>
-        <w:rPr>
-          <w:rFonts w:ascii="Times New Roman" w:eastAsia="Times New Roman" w:hAnsi="Times New Roman" w:cs="Times New Roman"/>
-          <w:lang w:eastAsia="en-AU"/>
-        </w:rPr>
-        <w:t>olunteering as an AMES tutor</w:t>
-      </w:r>
-      <w:r>
-        <w:rPr>
-          <w:rFonts w:ascii="Times New Roman" w:eastAsia="Times New Roman" w:hAnsi="Times New Roman" w:cs="Times New Roman"/>
-          <w:lang w:eastAsia="en-AU"/>
-        </w:rPr>
-        <w:t>,</w:t>
-      </w:r>
-      <w:r>
-        <w:rPr>
-          <w:rFonts w:ascii="Times New Roman" w:eastAsia="Times New Roman" w:hAnsi="Times New Roman" w:cs="Times New Roman"/>
-          <w:lang w:eastAsia="en-AU"/>
-        </w:rPr>
-        <w:t xml:space="preserve"> I’m pursuing my passion to assist </w:t>
-      </w:r>
-      <w:r>
-        <w:rPr>
-          <w:rFonts w:ascii="Times New Roman" w:eastAsia="Times New Roman" w:hAnsi="Times New Roman" w:cs="Times New Roman"/>
-          <w:lang w:eastAsia="en-AU"/>
-        </w:rPr>
-        <w:t xml:space="preserve">community </w:t>
-      </w:r>
-      <w:r>
-        <w:rPr>
-          <w:rFonts w:ascii="Times New Roman" w:eastAsia="Times New Roman" w:hAnsi="Times New Roman" w:cs="Times New Roman"/>
-          <w:lang w:eastAsia="en-AU"/>
-        </w:rPr>
-        <w:t xml:space="preserve">and </w:t>
-      </w:r>
-      <w:r>
-        <w:rPr>
-          <w:rFonts w:ascii="Times New Roman" w:eastAsia="Times New Roman" w:hAnsi="Times New Roman" w:cs="Times New Roman"/>
-          <w:lang w:eastAsia="en-AU"/>
-        </w:rPr>
-        <w:t>also improving</w:t>
-      </w:r>
-      <w:r>
-        <w:rPr>
-          <w:rFonts w:ascii="Times New Roman" w:eastAsia="Times New Roman" w:hAnsi="Times New Roman" w:cs="Times New Roman"/>
-          <w:lang w:eastAsia="en-AU"/>
-        </w:rPr>
-        <w:t xml:space="preserve"> skills and ability to </w:t>
-      </w:r>
-      <w:r>
-        <w:rPr>
-          <w:rFonts w:ascii="Times New Roman" w:eastAsia="Times New Roman" w:hAnsi="Times New Roman" w:cs="Times New Roman"/>
-          <w:lang w:eastAsia="en-AU"/>
-        </w:rPr>
-        <w:t>build and maintain good relationships</w:t>
-      </w:r>
-      <w:r>
-        <w:rPr>
-          <w:rFonts w:ascii="Times New Roman" w:eastAsia="Times New Roman" w:hAnsi="Times New Roman" w:cs="Times New Roman"/>
-          <w:lang w:eastAsia="en-AU"/>
-        </w:rPr>
-        <w:t xml:space="preserve"> with diverse group of individuals.</w:t>
-      </w:r>
-    </w:p>
-    <w:p>
-      <w:pPr>
+        <w:spacing w:line="240" w:lineRule="auto"/>
+        <w:jc w:val="both"/>
+      </w:pPr>
+      <w:r>
+        <w:rPr>
+          <w:rFonts w:eastAsia="Times New Roman" w:cs="Times New Roman"/>
+          <w:lang w:eastAsia="en-AU"/>
+        </w:rPr>
+        <w:t xml:space="preserve">Coming from an Indian background, </w:t>
+      </w:r>
+      <w:r>
+        <w:rPr>
+          <w:rFonts w:eastAsia="Times New Roman" w:cs="Times New Roman"/>
+          <w:lang w:eastAsia="en-AU"/>
+        </w:rPr>
+        <w:t xml:space="preserve">fluency in Punjabi (key community language) and Hindi languages, </w:t>
+      </w:r>
+      <w:r>
+        <w:rPr>
+          <w:rFonts w:eastAsia="Times New Roman" w:cs="Times New Roman"/>
+          <w:lang w:eastAsia="en-AU"/>
+        </w:rPr>
+        <w:t xml:space="preserve">also, </w:t>
+      </w:r>
+      <w:r>
+        <w:rPr>
+          <w:rFonts w:eastAsia="Times New Roman" w:cs="Times New Roman"/>
+          <w:lang w:eastAsia="en-AU"/>
+        </w:rPr>
+        <w:t>my pr</w:t>
+      </w:r>
+      <w:r>
+        <w:rPr>
+          <w:rFonts w:eastAsia="Times New Roman" w:cs="Times New Roman"/>
+          <w:lang w:eastAsia="en-AU"/>
+        </w:rPr>
+        <w:t>esence and my values which aligns</w:t>
+      </w:r>
+      <w:r>
+        <w:rPr>
+          <w:rFonts w:eastAsia="Times New Roman" w:cs="Times New Roman"/>
+          <w:lang w:eastAsia="en-AU"/>
+        </w:rPr>
+        <w:t xml:space="preserve"> with the </w:t>
+      </w:r>
+      <w:proofErr w:type="spellStart"/>
+      <w:r>
+        <w:rPr>
+          <w:rFonts w:eastAsia="Times New Roman" w:cs="Times New Roman"/>
+          <w:lang w:eastAsia="en-AU"/>
+        </w:rPr>
+        <w:t>Brimbank</w:t>
+      </w:r>
+      <w:proofErr w:type="spellEnd"/>
+      <w:r>
+        <w:rPr>
+          <w:rFonts w:eastAsia="Times New Roman" w:cs="Times New Roman"/>
+          <w:lang w:eastAsia="en-AU"/>
+        </w:rPr>
+        <w:t xml:space="preserve"> Council, I can certainly help the organisation in achieving its vision of being proud, diverse and connected community.</w:t>
+      </w:r>
+    </w:p>
+    <w:p>
+      <w:pPr>
+        <w:pStyle w:val="ListParagraph"/>
         <w:numPr>
           <w:ilvl w:val="0"/>
           <w:numId w:val="1"/>
         </w:numPr>
-        <w:spacing w:after="0" w:line="240" w:lineRule="auto"/>
-        <w:rPr>
-          <w:rFonts w:ascii="Times New Roman" w:eastAsia="Times New Roman" w:hAnsi="Times New Roman" w:cs="Times New Roman"/>
-          <w:lang w:eastAsia="en-AU"/>
-        </w:rPr>
-      </w:pPr>
-      <w:r>
-        <w:rPr>
-          <w:rFonts w:ascii="Times New Roman" w:eastAsia="Times New Roman" w:hAnsi="Times New Roman" w:cs="Times New Roman"/>
-          <w:lang w:eastAsia="en-AU"/>
-        </w:rPr>
-        <w:t xml:space="preserve">My passion and enthusiasm to assist the community and a personal </w:t>
-      </w:r>
-      <w:r>
-        <w:rPr>
-          <w:rFonts w:ascii="Times New Roman" w:eastAsia="Times New Roman" w:hAnsi="Times New Roman" w:cs="Times New Roman"/>
-          <w:lang w:eastAsia="en-AU"/>
-        </w:rPr>
-        <w:t>contentment</w:t>
-      </w:r>
-      <w:r>
-        <w:rPr>
-          <w:rFonts w:ascii="Times New Roman" w:eastAsia="Times New Roman" w:hAnsi="Times New Roman" w:cs="Times New Roman"/>
-          <w:lang w:eastAsia="en-AU"/>
-        </w:rPr>
-        <w:t xml:space="preserve"> </w:t>
-      </w:r>
-      <w:r>
-        <w:rPr>
-          <w:rFonts w:ascii="Times New Roman" w:eastAsia="Times New Roman" w:hAnsi="Times New Roman" w:cs="Times New Roman"/>
-          <w:lang w:eastAsia="en-AU"/>
-        </w:rPr>
-        <w:t>by</w:t>
-      </w:r>
-      <w:r>
-        <w:rPr>
-          <w:rFonts w:ascii="Times New Roman" w:eastAsia="Times New Roman" w:hAnsi="Times New Roman" w:cs="Times New Roman"/>
-          <w:lang w:eastAsia="en-AU"/>
-        </w:rPr>
-        <w:t xml:space="preserve"> making a difference to the human lives holds me perfect for this opportunity.</w:t>
-      </w:r>
-    </w:p>
-    <w:p>
-      <w:pPr>
+        <w:spacing w:line="240" w:lineRule="auto"/>
+        <w:jc w:val="both"/>
+        <w:rPr>
+          <w:rFonts w:eastAsia="Times New Roman" w:cs="Times New Roman"/>
+          <w:lang w:eastAsia="en-AU"/>
+        </w:rPr>
+      </w:pPr>
+      <w:r>
+        <w:rPr>
+          <w:rFonts w:eastAsia="Times New Roman" w:cs="Times New Roman"/>
+          <w:lang w:eastAsia="en-AU"/>
+        </w:rPr>
+        <w:t xml:space="preserve">My personal preference </w:t>
+      </w:r>
+      <w:r>
+        <w:rPr>
+          <w:rFonts w:eastAsia="Times New Roman" w:cs="Times New Roman"/>
+          <w:lang w:eastAsia="en-AU"/>
+        </w:rPr>
+        <w:t>to have just one permanent part-</w:t>
+      </w:r>
+      <w:r>
+        <w:rPr>
+          <w:rFonts w:eastAsia="Times New Roman" w:cs="Times New Roman"/>
+          <w:lang w:eastAsia="en-AU"/>
+        </w:rPr>
+        <w:t xml:space="preserve">time job gives </w:t>
+      </w:r>
+      <w:r>
+        <w:rPr>
+          <w:rFonts w:eastAsia="Times New Roman" w:cs="Times New Roman"/>
+          <w:lang w:eastAsia="en-AU"/>
+        </w:rPr>
+        <w:t xml:space="preserve">the full </w:t>
+      </w:r>
+      <w:r>
+        <w:rPr>
+          <w:rFonts w:eastAsia="Times New Roman" w:cs="Times New Roman"/>
+          <w:lang w:eastAsia="en-AU"/>
+        </w:rPr>
+        <w:t>avail</w:t>
+      </w:r>
+      <w:r>
+        <w:rPr>
+          <w:rFonts w:eastAsia="Times New Roman" w:cs="Times New Roman"/>
+          <w:lang w:eastAsia="en-AU"/>
+        </w:rPr>
+        <w:t xml:space="preserve">ability expected from this role while allowing me to manage my </w:t>
+      </w:r>
+      <w:r>
+        <w:rPr>
+          <w:rFonts w:eastAsia="Times New Roman" w:cs="Times New Roman"/>
+          <w:lang w:eastAsia="en-AU"/>
+        </w:rPr>
+        <w:t xml:space="preserve">volunteering and </w:t>
+      </w:r>
+      <w:r>
+        <w:rPr>
+          <w:rFonts w:eastAsia="Times New Roman" w:cs="Times New Roman"/>
+          <w:lang w:eastAsia="en-AU"/>
+        </w:rPr>
+        <w:t>family commitments.</w:t>
+      </w:r>
+    </w:p>
+    <w:p>
+      <w:pPr>
+        <w:pStyle w:val="ListParagraph"/>
         <w:numPr>
           <w:ilvl w:val="0"/>
           <w:numId w:val="1"/>
         </w:numPr>
         <w:spacing w:after="0" w:line="240" w:lineRule="auto"/>
-        <w:rPr>
-          <w:rFonts w:ascii="Times New Roman" w:eastAsia="Times New Roman" w:hAnsi="Times New Roman" w:cs="Times New Roman"/>
-          <w:lang w:eastAsia="en-AU"/>
-        </w:rPr>
-      </w:pPr>
-      <w:r>
-        <w:rPr>
-          <w:rFonts w:ascii="Times New Roman" w:eastAsia="Times New Roman" w:hAnsi="Times New Roman" w:cs="Times New Roman"/>
-          <w:lang w:eastAsia="en-AU"/>
-        </w:rPr>
-        <w:t>With my current driving licence</w:t>
-      </w:r>
-      <w:r>
-        <w:rPr>
-          <w:rFonts w:ascii="Times New Roman" w:eastAsia="Times New Roman" w:hAnsi="Times New Roman" w:cs="Times New Roman"/>
-          <w:lang w:eastAsia="en-AU"/>
-        </w:rPr>
-        <w:t>, my own car</w:t>
-      </w:r>
-      <w:r>
-        <w:rPr>
-          <w:rFonts w:ascii="Times New Roman" w:eastAsia="Times New Roman" w:hAnsi="Times New Roman" w:cs="Times New Roman"/>
-          <w:lang w:eastAsia="en-AU"/>
-        </w:rPr>
-        <w:t xml:space="preserve"> and full availability, I'm ready to start</w:t>
-      </w:r>
-      <w:r>
-        <w:rPr>
-          <w:rFonts w:ascii="Times New Roman" w:eastAsia="Times New Roman" w:hAnsi="Times New Roman" w:cs="Times New Roman"/>
-          <w:lang w:eastAsia="en-AU"/>
-        </w:rPr>
-        <w:t xml:space="preserve"> this role immediately</w:t>
-      </w:r>
-      <w:r>
-        <w:rPr>
-          <w:rFonts w:ascii="Times New Roman" w:eastAsia="Times New Roman" w:hAnsi="Times New Roman" w:cs="Times New Roman"/>
+        <w:ind w:left="714" w:hanging="357"/>
+        <w:jc w:val="both"/>
+        <w:rPr>
+          <w:rFonts w:eastAsia="Times New Roman" w:cs="Times New Roman"/>
+          <w:lang w:eastAsia="en-AU"/>
+        </w:rPr>
+      </w:pPr>
+      <w:r>
+        <w:rPr>
+          <w:rFonts w:eastAsia="Times New Roman" w:cs="Times New Roman"/>
+          <w:lang w:eastAsia="en-AU"/>
+        </w:rPr>
+        <w:t>Being an organised and confident person, in this role I look forward to getting an opportunity to meet culturally diverse people, and their area of interest in the most positive ambience to connect with.</w:t>
+      </w:r>
+    </w:p>
+    <w:p>
+      <w:pPr>
+        <w:pStyle w:val="ListParagraph"/>
+        <w:numPr>
+          <w:ilvl w:val="0"/>
+          <w:numId w:val="1"/>
+        </w:numPr>
+        <w:spacing w:after="0" w:line="240" w:lineRule="auto"/>
+        <w:ind w:left="714" w:hanging="357"/>
+        <w:jc w:val="both"/>
+        <w:rPr>
+          <w:rFonts w:eastAsia="Times New Roman" w:cs="Times New Roman"/>
+          <w:lang w:eastAsia="en-AU"/>
+        </w:rPr>
+      </w:pPr>
+      <w:r>
+        <w:rPr>
+          <w:rFonts w:eastAsia="Times New Roman" w:cs="Times New Roman"/>
+          <w:lang w:eastAsia="en-AU"/>
+        </w:rPr>
+        <w:t>I have tried working in a Pizza shop but quitted because I</w:t>
+      </w:r>
+      <w:r>
+        <w:rPr>
+          <w:rFonts w:eastAsia="Times New Roman" w:cs="Times New Roman"/>
+          <w:lang w:eastAsia="en-AU"/>
+        </w:rPr>
+        <w:t xml:space="preserve"> realised that my interests are more aligned working with the communities.</w:t>
+      </w:r>
+      <w:r>
+        <w:rPr>
+          <w:rFonts w:eastAsia="Times New Roman" w:cs="Times New Roman"/>
+          <w:lang w:eastAsia="en-AU"/>
+        </w:rPr>
+        <w:t xml:space="preserve"> </w:t>
+      </w:r>
+    </w:p>
+    <w:p>
+      <w:pPr>
+        <w:pStyle w:val="ListParagraph"/>
+        <w:spacing w:after="0" w:line="240" w:lineRule="auto"/>
+        <w:ind w:left="714"/>
+        <w:jc w:val="both"/>
+        <w:rPr>
+          <w:rFonts w:eastAsia="Times New Roman" w:cs="Times New Roman"/>
+          <w:lang w:eastAsia="en-AU"/>
+        </w:rPr>
+      </w:pPr>
+    </w:p>
+    <w:p>
+      <w:pPr>
+        <w:spacing w:after="0" w:line="240" w:lineRule="auto"/>
+        <w:jc w:val="both"/>
+        <w:rPr>
+          <w:rFonts w:eastAsia="Times New Roman" w:cs="Times New Roman"/>
+          <w:lang w:eastAsia="en-AU"/>
+        </w:rPr>
+      </w:pPr>
+      <w:r>
+        <w:rPr>
+          <w:rFonts w:eastAsia="Times New Roman" w:cs="Times New Roman"/>
+          <w:lang w:eastAsia="en-AU"/>
+        </w:rPr>
+        <w:t>With</w:t>
+      </w:r>
+      <w:r>
+        <w:rPr>
+          <w:rFonts w:eastAsia="Times New Roman" w:cs="Times New Roman"/>
+          <w:lang w:eastAsia="en-AU"/>
+        </w:rPr>
+        <w:t xml:space="preserve"> this brief </w:t>
+      </w:r>
+      <w:r>
+        <w:rPr>
+          <w:rFonts w:eastAsia="Times New Roman" w:cs="Times New Roman"/>
+          <w:lang w:eastAsia="en-AU"/>
+        </w:rPr>
+        <w:t>cover note</w:t>
+      </w:r>
+      <w:r>
+        <w:rPr>
+          <w:rFonts w:eastAsia="Times New Roman" w:cs="Times New Roman"/>
+          <w:lang w:eastAsia="en-AU"/>
+        </w:rPr>
+        <w:t xml:space="preserve">, I sincerely request you to </w:t>
+      </w:r>
+      <w:r>
+        <w:rPr>
+          <w:rFonts w:eastAsia="Times New Roman" w:cs="Times New Roman"/>
+          <w:lang w:eastAsia="en-AU"/>
+        </w:rPr>
+        <w:t xml:space="preserve">have a look at my hand-written </w:t>
+      </w:r>
+      <w:r>
+        <w:rPr>
+          <w:rFonts w:eastAsia="Times New Roman" w:cs="Times New Roman"/>
+          <w:lang w:eastAsia="en-AU"/>
+        </w:rPr>
+        <w:t xml:space="preserve">selection criteria and </w:t>
+      </w:r>
+      <w:r>
+        <w:rPr>
+          <w:rFonts w:eastAsia="Times New Roman" w:cs="Times New Roman"/>
+          <w:lang w:eastAsia="en-AU"/>
+        </w:rPr>
+        <w:t xml:space="preserve">resume and give me an opportunity to meet face to face </w:t>
+      </w:r>
+      <w:r>
+        <w:rPr>
+          <w:rFonts w:eastAsia="Times New Roman" w:cs="Times New Roman"/>
+          <w:lang w:eastAsia="en-AU"/>
+        </w:rPr>
+        <w:t xml:space="preserve">to </w:t>
+      </w:r>
+      <w:r>
+        <w:rPr>
+          <w:rFonts w:eastAsia="Times New Roman" w:cs="Times New Roman"/>
+          <w:lang w:eastAsia="en-AU"/>
+        </w:rPr>
+        <w:t xml:space="preserve">actually </w:t>
+      </w:r>
+      <w:r>
+        <w:rPr>
+          <w:rFonts w:eastAsia="Times New Roman" w:cs="Times New Roman"/>
+          <w:lang w:eastAsia="en-AU"/>
+        </w:rPr>
+        <w:t>demonstrate my eligibility</w:t>
+      </w:r>
+      <w:r>
+        <w:rPr>
+          <w:rFonts w:eastAsia="Times New Roman" w:cs="Times New Roman"/>
+          <w:lang w:eastAsia="en-AU"/>
+        </w:rPr>
+        <w:t xml:space="preserve"> for the role I’ve been waiting since long</w:t>
+      </w:r>
+      <w:r>
+        <w:rPr>
+          <w:rFonts w:eastAsia="Times New Roman" w:cs="Times New Roman"/>
           <w:lang w:eastAsia="en-AU"/>
         </w:rPr>
         <w:t>.</w:t>
@@ -908,111 +1007,32 @@
     <w:p>
       <w:pPr>
         <w:spacing w:after="0" w:line="240" w:lineRule="auto"/>
-        <w:rPr>
-          <w:rFonts w:ascii="Times New Roman" w:eastAsia="Times New Roman" w:hAnsi="Times New Roman" w:cs="Times New Roman"/>
-          <w:lang w:eastAsia="en-AU"/>
-        </w:rPr>
-      </w:pPr>
-    </w:p>
-    <w:p>
-      <w:pPr>
-        <w:spacing w:after="0" w:line="240" w:lineRule="auto"/>
-        <w:rPr>
-          <w:rFonts w:ascii="Times New Roman" w:eastAsia="Times New Roman" w:hAnsi="Times New Roman" w:cs="Times New Roman"/>
-          <w:lang w:eastAsia="en-AU"/>
-        </w:rPr>
-      </w:pPr>
-      <w:r>
-        <w:rPr>
-          <w:rFonts w:ascii="Times New Roman" w:eastAsia="Times New Roman" w:hAnsi="Times New Roman" w:cs="Times New Roman"/>
-          <w:lang w:eastAsia="en-AU"/>
-        </w:rPr>
-        <w:t>So</w:t>
-      </w:r>
-      <w:r>
-        <w:rPr>
-          <w:rFonts w:ascii="Times New Roman" w:eastAsia="Times New Roman" w:hAnsi="Times New Roman" w:cs="Times New Roman"/>
-          <w:lang w:eastAsia="en-AU"/>
-        </w:rPr>
-        <w:t>, w</w:t>
-      </w:r>
-      <w:r>
-        <w:rPr>
-          <w:rFonts w:ascii="Times New Roman" w:eastAsia="Times New Roman" w:hAnsi="Times New Roman" w:cs="Times New Roman"/>
-          <w:lang w:eastAsia="en-AU"/>
-        </w:rPr>
-        <w:t xml:space="preserve">ith this brief introduction, I sincerely request you to </w:t>
-      </w:r>
-      <w:r>
-        <w:rPr>
-          <w:rFonts w:ascii="Times New Roman" w:eastAsia="Times New Roman" w:hAnsi="Times New Roman" w:cs="Times New Roman"/>
-          <w:lang w:eastAsia="en-AU"/>
-        </w:rPr>
-        <w:t xml:space="preserve">have a look at my hand-written resume and give me an opportunity to meet </w:t>
-      </w:r>
-      <w:r>
-        <w:rPr>
-          <w:rFonts w:ascii="Times New Roman" w:eastAsia="Times New Roman" w:hAnsi="Times New Roman" w:cs="Times New Roman"/>
-          <w:lang w:eastAsia="en-AU"/>
-        </w:rPr>
-        <w:t xml:space="preserve">you </w:t>
-      </w:r>
-      <w:r>
-        <w:rPr>
-          <w:rFonts w:ascii="Times New Roman" w:eastAsia="Times New Roman" w:hAnsi="Times New Roman" w:cs="Times New Roman"/>
-          <w:lang w:eastAsia="en-AU"/>
-        </w:rPr>
-        <w:t xml:space="preserve">face to face and </w:t>
-      </w:r>
-      <w:r>
-        <w:rPr>
-          <w:rFonts w:ascii="Times New Roman" w:eastAsia="Times New Roman" w:hAnsi="Times New Roman" w:cs="Times New Roman"/>
-          <w:lang w:eastAsia="en-AU"/>
-        </w:rPr>
-        <w:t xml:space="preserve">to </w:t>
-      </w:r>
-      <w:r>
-        <w:rPr>
-          <w:rFonts w:ascii="Times New Roman" w:eastAsia="Times New Roman" w:hAnsi="Times New Roman" w:cs="Times New Roman"/>
-          <w:lang w:eastAsia="en-AU"/>
-        </w:rPr>
-        <w:t xml:space="preserve">actually </w:t>
-      </w:r>
-      <w:r>
-        <w:rPr>
-          <w:rFonts w:ascii="Times New Roman" w:eastAsia="Times New Roman" w:hAnsi="Times New Roman" w:cs="Times New Roman"/>
-          <w:lang w:eastAsia="en-AU"/>
-        </w:rPr>
-        <w:t>demonstrate my eligibility.</w:t>
-      </w:r>
-    </w:p>
-    <w:p>
-      <w:pPr>
-        <w:spacing w:after="0" w:line="240" w:lineRule="auto"/>
-        <w:rPr>
-          <w:rFonts w:ascii="Times New Roman" w:eastAsia="Times New Roman" w:hAnsi="Times New Roman" w:cs="Times New Roman"/>
-          <w:lang w:eastAsia="en-AU"/>
-        </w:rPr>
-      </w:pPr>
-    </w:p>
-    <w:p>
-      <w:pPr>
-        <w:spacing w:after="0" w:line="240" w:lineRule="auto"/>
-        <w:rPr>
-          <w:rFonts w:ascii="Times New Roman" w:eastAsia="Times New Roman" w:hAnsi="Times New Roman" w:cs="Times New Roman"/>
-          <w:lang w:eastAsia="en-AU"/>
-        </w:rPr>
-      </w:pPr>
-      <w:r>
-        <w:rPr>
-          <w:rFonts w:ascii="Times New Roman" w:eastAsia="Times New Roman" w:hAnsi="Times New Roman" w:cs="Times New Roman"/>
+        <w:jc w:val="both"/>
+        <w:rPr>
+          <w:rFonts w:eastAsia="Times New Roman" w:cs="Times New Roman"/>
+          <w:lang w:eastAsia="en-AU"/>
+        </w:rPr>
+      </w:pPr>
+    </w:p>
+    <w:p>
+      <w:pPr>
+        <w:spacing w:after="0" w:line="240" w:lineRule="auto"/>
+        <w:jc w:val="both"/>
+        <w:rPr>
+          <w:rFonts w:eastAsia="Times New Roman" w:cs="Times New Roman"/>
+          <w:lang w:eastAsia="en-AU"/>
+        </w:rPr>
+      </w:pPr>
+      <w:r>
+        <w:rPr>
+          <w:rFonts w:eastAsia="Times New Roman" w:cs="Times New Roman"/>
           <w:lang w:eastAsia="en-AU"/>
         </w:rPr>
         <w:t>Yours Sincerely</w:t>
       </w:r>
       <w:r>
         <w:rPr>
-          <w:rFonts w:ascii="Times New Roman" w:eastAsia="Times New Roman" w:hAnsi="Times New Roman" w:cs="Times New Roman"/>
+          <w:rFonts w:eastAsia="Times New Roman" w:cs="Times New Roman"/>
           <w:lang w:eastAsia="en-AU"/>
         </w:rPr>
         <w:t>,</w:t>
@@ -1021,15 +1041,16 @@
     <w:p>
       <w:pPr>
         <w:spacing w:after="0" w:line="240" w:lineRule="auto"/>
-        <w:rPr>
-          <w:rFonts w:ascii="Times New Roman" w:eastAsia="Times New Roman" w:hAnsi="Times New Roman" w:cs="Times New Roman"/>
+        <w:jc w:val="both"/>
+        <w:rPr>
+          <w:rFonts w:eastAsia="Times New Roman" w:cs="Times New Roman"/>
           <w:lang w:eastAsia="en-AU"/>
         </w:rPr>
       </w:pPr>
       <w:proofErr w:type="spellStart"/>
       <w:r>
         <w:rPr>
-          <w:rFonts w:ascii="Times New Roman" w:eastAsia="Times New Roman" w:hAnsi="Times New Roman" w:cs="Times New Roman"/>
+          <w:rFonts w:eastAsia="Times New Roman" w:cs="Times New Roman"/>
           <w:lang w:eastAsia="en-AU"/>
         </w:rPr>
         <w:t>Jyoti</w:t>
@@ -1037,7 +1058,7 @@
       <w:proofErr w:type="spellEnd"/>
       <w:r>
         <w:rPr>
-          <w:rFonts w:ascii="Times New Roman" w:eastAsia="Times New Roman" w:hAnsi="Times New Roman" w:cs="Times New Roman"/>
+          <w:rFonts w:eastAsia="Times New Roman" w:cs="Times New Roman"/>
           <w:lang w:eastAsia="en-AU"/>
         </w:rPr>
         <w:t xml:space="preserve"> </w:t>
@@ -1045,7 +1066,7 @@
       <w:proofErr w:type="spellStart"/>
       <w:r>
         <w:rPr>
-          <w:rFonts w:ascii="Times New Roman" w:eastAsia="Times New Roman" w:hAnsi="Times New Roman" w:cs="Times New Roman"/>
+          <w:rFonts w:eastAsia="Times New Roman" w:cs="Times New Roman"/>
           <w:lang w:eastAsia="en-AU"/>
         </w:rPr>
         <w:t>Jalwal</w:t>
@@ -1053,36 +1074,25 @@
       <w:proofErr w:type="spellEnd"/>
       <w:r>
         <w:rPr>
-          <w:rFonts w:ascii="Times New Roman" w:eastAsia="Times New Roman" w:hAnsi="Times New Roman" w:cs="Times New Roman"/>
+          <w:rFonts w:eastAsia="Times New Roman" w:cs="Times New Roman"/>
           <w:lang w:eastAsia="en-AU"/>
         </w:rPr>
         <w:t>.</w:t>
       </w:r>
     </w:p>
-    <w:p>
-      <w:pPr>
-        <w:spacing w:after="0" w:line="240" w:lineRule="auto"/>
-        <w:rPr>
-          <w:rFonts w:ascii="Times New Roman" w:eastAsia="Times New Roman" w:hAnsi="Times New Roman" w:cs="Times New Roman"/>
-          <w:sz w:val="17"/>
-          <w:szCs w:val="17"/>
-          <w:lang w:eastAsia="en-AU"/>
-        </w:rPr>
-      </w:pPr>
-    </w:p>
-    <w:p/>
     <w:sectPr>
       <w:pgSz w:w="11906" w:h="16838"/>
       <w:pgMar w:top="1440" w:right="1440" w:bottom="1440" w:left="1440" w:header="708" w:footer="708" w:gutter="0"/>
       <w:cols w:space="708"/>
       <w:docGrid w:linePitch="360"/>
+      <w:printerSettings r:id="rId6"/>
     </w:sectPr>
   </w:body>
 </w:document>
 </file>
 
 <file path=word/numbering.xml><?xml version="1.0" encoding="utf-8"?>
-<w:numbering xmlns:wpc="http://schemas.microsoft.com/office/word/2010/wordprocessingCanvas" xmlns:mc="http://schemas.openxmlformats.org/markup-compatibility/2006" xmlns:o="urn:schemas-microsoft-com:office:office" xmlns:r="http://schemas.openxmlformats.org/officeDocument/2006/relationships" xmlns:m="http://schemas.openxmlformats.org/officeDocument/2006/math" xmlns:v="urn:schemas-microsoft-com:vml" xmlns:wp14="http://schemas.microsoft.com/office/word/2010/wordprocessingDrawing" xmlns:wp="http://schemas.openxmlformats.org/drawingml/2006/wordprocessingDrawing" xmlns:w10="urn:schemas-microsoft-com:office:word" xmlns:w="http://schemas.openxmlformats.org/wordprocessingml/2006/main" xmlns:w14="http://schemas.microsoft.com/office/word/2010/wordml" xmlns:wpg="http://schemas.microsoft.com/office/word/2010/wordprocessingGroup" xmlns:wpi="http://schemas.microsoft.com/office/word/2010/wordprocessingInk" xmlns:wne="http://schemas.microsoft.com/office/word/2006/wordml" xmlns:wps="http://schemas.microsoft.com/office/word/2010/wordprocessingShape" mc:Ignorable="w14 wp14">
+<w:numbering xmlns:wpc="http://schemas.microsoft.com/office/word/2010/wordprocessingCanvas" xmlns:mo="http://schemas.microsoft.com/office/mac/office/2008/main" xmlns:mc="http://schemas.openxmlformats.org/markup-compatibility/2006" xmlns:mv="urn:schemas-microsoft-com:mac:vml" xmlns:o="urn:schemas-microsoft-com:office:office" xmlns:r="http://schemas.openxmlformats.org/officeDocument/2006/relationships" xmlns:m="http://schemas.openxmlformats.org/officeDocument/2006/math" xmlns:v="urn:schemas-microsoft-com:vml" xmlns:wp14="http://schemas.microsoft.com/office/word/2010/wordprocessingDrawing" xmlns:wp="http://schemas.openxmlformats.org/drawingml/2006/wordprocessingDrawing" xmlns:w10="urn:schemas-microsoft-com:office:word" xmlns:w="http://schemas.openxmlformats.org/wordprocessingml/2006/main" xmlns:w14="http://schemas.microsoft.com/office/word/2010/wordml" xmlns:wpg="http://schemas.microsoft.com/office/word/2010/wordprocessingGroup" xmlns:wpi="http://schemas.microsoft.com/office/word/2010/wordprocessingInk" xmlns:wne="http://schemas.microsoft.com/office/word/2006/wordml" xmlns:wps="http://schemas.microsoft.com/office/word/2010/wordprocessingShape" mc:Ignorable="w14 wp14">
   <w:abstractNum w:abstractNumId="0">
     <w:nsid w:val="7D921F5E"/>
     <w:multiLevelType w:val="multilevel"/>
@@ -1255,7 +1265,7 @@
       </w:pPr>
     </w:pPrDefault>
   </w:docDefaults>
-  <w:latentStyles w:defLockedState="0" w:defUIPriority="99" w:defSemiHidden="1" w:defUnhideWhenUsed="1" w:defQFormat="0" w:count="267">
+  <w:latentStyles w:defLockedState="0" w:defUIPriority="99" w:defSemiHidden="1" w:defUnhideWhenUsed="1" w:defQFormat="0" w:count="276">
     <w:lsdException w:name="Normal" w:semiHidden="0" w:uiPriority="0" w:unhideWhenUsed="0" w:qFormat="1"/>
     <w:lsdException w:name="heading 1" w:semiHidden="0" w:uiPriority="9" w:unhideWhenUsed="0" w:qFormat="1"/>
     <w:lsdException w:name="heading 2" w:uiPriority="9" w:qFormat="1"/>
@@ -1437,11 +1447,22 @@
       <w:u w:val="single"/>
     </w:rPr>
   </w:style>
+  <w:style w:type="paragraph" w:styleId="ListParagraph">
+    <w:name w:val="List Paragraph"/>
+    <w:basedOn w:val="Normal"/>
+    <w:uiPriority w:val="34"/>
+    <w:qFormat/>
+    <w:rsid w:val="00D03007"/>
+    <w:pPr>
+      <w:ind w:left="720"/>
+      <w:contextualSpacing/>
+    </w:pPr>
+  </w:style>
 </w:styles>
 </file>
 
 <file path=word/stylesWithEffects.xml><?xml version="1.0" encoding="utf-8"?>
-<w:styles xmlns:wpc="http://schemas.microsoft.com/office/word/2010/wordprocessingCanvas" xmlns:mc="http://schemas.openxmlformats.org/markup-compatibility/2006" xmlns:o="urn:schemas-microsoft-com:office:office" xmlns:r="http://schemas.openxmlformats.org/officeDocument/2006/relationships" xmlns:m="http://schemas.openxmlformats.org/officeDocument/2006/math" xmlns:v="urn:schemas-microsoft-com:vml" xmlns:wp14="http://schemas.microsoft.com/office/word/2010/wordprocessingDrawing" xmlns:wp="http://schemas.openxmlformats.org/drawingml/2006/wordprocessingDrawing" xmlns:w10="urn:schemas-microsoft-com:office:word" xmlns:w="http://schemas.openxmlformats.org/wordprocessingml/2006/main" xmlns:w14="http://schemas.microsoft.com/office/word/2010/wordml" xmlns:wpg="http://schemas.microsoft.com/office/word/2010/wordprocessingGroup" xmlns:wpi="http://schemas.microsoft.com/office/word/2010/wordprocessingInk" xmlns:wne="http://schemas.microsoft.com/office/word/2006/wordml" xmlns:wps="http://schemas.microsoft.com/office/word/2010/wordprocessingShape" mc:Ignorable="w14 wp14">
+<w:styles xmlns:wpc="http://schemas.microsoft.com/office/word/2010/wordprocessingCanvas" xmlns:mo="http://schemas.microsoft.com/office/mac/office/2008/main" xmlns:mc="http://schemas.openxmlformats.org/markup-compatibility/2006" xmlns:mv="urn:schemas-microsoft-com:mac:vml" xmlns:o="urn:schemas-microsoft-com:office:office" xmlns:r="http://schemas.openxmlformats.org/officeDocument/2006/relationships" xmlns:m="http://schemas.openxmlformats.org/officeDocument/2006/math" xmlns:v="urn:schemas-microsoft-com:vml" xmlns:wp14="http://schemas.microsoft.com/office/word/2010/wordprocessingDrawing" xmlns:wp="http://schemas.openxmlformats.org/drawingml/2006/wordprocessingDrawing" xmlns:w10="urn:schemas-microsoft-com:office:word" xmlns:w="http://schemas.openxmlformats.org/wordprocessingml/2006/main" xmlns:w14="http://schemas.microsoft.com/office/word/2010/wordml" xmlns:wpg="http://schemas.microsoft.com/office/word/2010/wordprocessingGroup" xmlns:wpi="http://schemas.microsoft.com/office/word/2010/wordprocessingInk" xmlns:wne="http://schemas.microsoft.com/office/word/2006/wordml" xmlns:wps="http://schemas.microsoft.com/office/word/2010/wordprocessingShape" mc:Ignorable="w14 wp14">
   <w:docDefaults>
     <w:rPrDefault>
       <w:rPr>
@@ -1457,7 +1478,7 @@
       </w:pPr>
     </w:pPrDefault>
   </w:docDefaults>
-  <w:latentStyles w:defLockedState="0" w:defUIPriority="99" w:defSemiHidden="1" w:defUnhideWhenUsed="1" w:defQFormat="0" w:count="267">
+  <w:latentStyles w:defLockedState="0" w:defUIPriority="99" w:defSemiHidden="1" w:defUnhideWhenUsed="1" w:defQFormat="0" w:count="276">
     <w:lsdException w:name="Normal" w:semiHidden="0" w:uiPriority="0" w:unhideWhenUsed="0" w:qFormat="1"/>
     <w:lsdException w:name="heading 1" w:semiHidden="0" w:uiPriority="9" w:unhideWhenUsed="0" w:qFormat="1"/>
     <w:lsdException w:name="heading 2" w:uiPriority="9" w:qFormat="1"/>
@@ -1638,6 +1659,17 @@
       <w:color w:val="0000FF"/>
       <w:u w:val="single"/>
     </w:rPr>
+  </w:style>
+  <w:style w:type="paragraph" w:styleId="ListParagraph">
+    <w:name w:val="List Paragraph"/>
+    <w:basedOn w:val="Normal"/>
+    <w:uiPriority w:val="34"/>
+    <w:qFormat/>
+    <w:rsid w:val="00D03007"/>
+    <w:pPr>
+      <w:ind w:left="720"/>
+      <w:contextualSpacing/>
+    </w:pPr>
   </w:style>
 </w:styles>
 </file>
